--- a/公司学习资料学习/oracle查詢语句积累.docx
+++ b/公司学习资料学习/oracle查詢语句积累.docx
@@ -5,14 +5,20 @@
     <w:p>
       <w:pPr>
         <w:rPr>
-          <w:rFonts w:eastAsia="宋体" w:hint="eastAsia"/>
-          <w:lang w:eastAsia="zh-CN"/>
-        </w:rPr>
-      </w:pPr>
-      <w:r>
+          <w:rFonts w:eastAsia="宋体"/>
+          <w:lang w:eastAsia="zh-CN"/>
+        </w:rPr>
+      </w:pPr>
+      <w:r>
+        <w:rPr>
+          <w:lang w:eastAsia="zh-CN"/>
+        </w:rPr>
         <w:t>Oracle</w:t>
       </w:r>
       <w:r>
+        <w:rPr>
+          <w:lang w:eastAsia="zh-CN"/>
+        </w:rPr>
         <w:t>中如何查询某个字段值包含小写字母</w:t>
       </w:r>
       <w:r>
@@ -26,7 +32,7 @@
     <w:p>
       <w:pPr>
         <w:rPr>
-          <w:rFonts w:eastAsia="宋体" w:hint="eastAsia"/>
+          <w:rFonts w:eastAsia="宋体"/>
           <w:lang w:eastAsia="zh-CN"/>
         </w:rPr>
       </w:pPr>
@@ -37,7 +43,6 @@
         </w:rPr>
         <w:t>如表</w:t>
       </w:r>
-      <w:proofErr w:type="spellStart"/>
       <w:r>
         <w:rPr>
           <w:rFonts w:eastAsia="宋体" w:hint="eastAsia"/>
@@ -45,7 +50,6 @@
         </w:rPr>
         <w:t>info_oper</w:t>
       </w:r>
-      <w:proofErr w:type="spellEnd"/>
       <w:r>
         <w:rPr>
           <w:rFonts w:eastAsia="宋体" w:hint="eastAsia"/>
@@ -53,7 +57,6 @@
         </w:rPr>
         <w:t>中</w:t>
       </w:r>
-      <w:proofErr w:type="spellStart"/>
       <w:r>
         <w:rPr>
           <w:rFonts w:eastAsia="宋体" w:hint="eastAsia"/>
@@ -61,7 +64,6 @@
         </w:rPr>
         <w:t>oper_no</w:t>
       </w:r>
-      <w:proofErr w:type="spellEnd"/>
       <w:r>
         <w:rPr>
           <w:rFonts w:eastAsia="宋体" w:hint="eastAsia"/>
@@ -87,15 +89,15 @@
     <w:p>
       <w:pPr>
         <w:rPr>
-          <w:rFonts w:eastAsia="宋体" w:hint="eastAsia"/>
-          <w:lang w:eastAsia="zh-CN"/>
-        </w:rPr>
-      </w:pPr>
-    </w:p>
-    <w:p>
-      <w:pPr>
-        <w:rPr>
-          <w:rFonts w:eastAsia="宋体" w:hint="eastAsia"/>
+          <w:rFonts w:eastAsia="宋体"/>
+          <w:lang w:eastAsia="zh-CN"/>
+        </w:rPr>
+      </w:pPr>
+    </w:p>
+    <w:p>
+      <w:pPr>
+        <w:rPr>
+          <w:rFonts w:eastAsia="宋体"/>
           <w:lang w:eastAsia="zh-CN"/>
         </w:rPr>
       </w:pPr>
@@ -110,7 +112,7 @@
     <w:p>
       <w:pPr>
         <w:rPr>
-          <w:rFonts w:eastAsia="宋体" w:hint="eastAsia"/>
+          <w:rFonts w:eastAsia="宋体"/>
           <w:lang w:eastAsia="zh-CN"/>
         </w:rPr>
       </w:pPr>
@@ -126,57 +128,335 @@
           <w:rFonts w:eastAsia="宋体" w:hint="eastAsia"/>
           <w:lang w:eastAsia="zh-CN"/>
         </w:rPr>
-        <w:t xml:space="preserve">elect </w:t>
-      </w:r>
-      <w:proofErr w:type="spellStart"/>
-      <w:r>
-        <w:rPr>
-          <w:rFonts w:eastAsia="宋体" w:hint="eastAsia"/>
-          <w:lang w:eastAsia="zh-CN"/>
-        </w:rPr>
-        <w:t>oper_no</w:t>
-      </w:r>
-      <w:proofErr w:type="spellEnd"/>
-      <w:r>
-        <w:rPr>
-          <w:rFonts w:eastAsia="宋体" w:hint="eastAsia"/>
-          <w:lang w:eastAsia="zh-CN"/>
-        </w:rPr>
-        <w:t xml:space="preserve"> from </w:t>
-      </w:r>
-      <w:proofErr w:type="spellStart"/>
-      <w:r>
-        <w:rPr>
-          <w:rFonts w:eastAsia="宋体" w:hint="eastAsia"/>
-          <w:lang w:eastAsia="zh-CN"/>
-        </w:rPr>
-        <w:t>info_oper</w:t>
-      </w:r>
-      <w:proofErr w:type="spellEnd"/>
-      <w:r>
-        <w:rPr>
-          <w:rFonts w:eastAsia="宋体" w:hint="eastAsia"/>
-          <w:lang w:eastAsia="zh-CN"/>
-        </w:rPr>
-        <w:t xml:space="preserve"> where </w:t>
-      </w:r>
-      <w:proofErr w:type="spellStart"/>
-      <w:r>
-        <w:rPr>
-          <w:rFonts w:eastAsia="宋体" w:hint="eastAsia"/>
-          <w:lang w:eastAsia="zh-CN"/>
-        </w:rPr>
-        <w:t>regexp_</w:t>
-      </w:r>
-      <w:proofErr w:type="gramStart"/>
-      <w:r>
-        <w:rPr>
-          <w:rFonts w:eastAsia="宋体" w:hint="eastAsia"/>
-          <w:lang w:eastAsia="zh-CN"/>
-        </w:rPr>
-        <w:t>like</w:t>
-      </w:r>
-      <w:proofErr w:type="spellEnd"/>
+        <w:t xml:space="preserve">elect oper_no from info_oper where regexp_like(oper_no, </w:t>
+      </w:r>
+      <w:r>
+        <w:rPr>
+          <w:rFonts w:eastAsia="宋体"/>
+          <w:lang w:eastAsia="zh-CN"/>
+        </w:rPr>
+        <w:t>’</w:t>
+      </w:r>
+      <w:r>
+        <w:rPr>
+          <w:rFonts w:eastAsia="宋体" w:hint="eastAsia"/>
+          <w:lang w:eastAsia="zh-CN"/>
+        </w:rPr>
+        <w:t>[[:lower:]]</w:t>
+      </w:r>
+      <w:r>
+        <w:rPr>
+          <w:rFonts w:eastAsia="宋体"/>
+          <w:lang w:eastAsia="zh-CN"/>
+        </w:rPr>
+        <w:t>’</w:t>
+      </w:r>
+      <w:r>
+        <w:rPr>
+          <w:rFonts w:eastAsia="宋体" w:hint="eastAsia"/>
+          <w:lang w:eastAsia="zh-CN"/>
+        </w:rPr>
+        <w:t>);</w:t>
+      </w:r>
+    </w:p>
+    <w:p>
+      <w:pPr>
+        <w:rPr>
+          <w:rFonts w:eastAsia="宋体"/>
+          <w:lang w:eastAsia="zh-CN"/>
+        </w:rPr>
+      </w:pPr>
+      <w:r>
+        <w:rPr>
+          <w:rFonts w:eastAsia="宋体" w:hint="eastAsia"/>
+          <w:lang w:eastAsia="zh-CN"/>
+        </w:rPr>
+        <w:t>OR</w:t>
+      </w:r>
+    </w:p>
+    <w:p>
+      <w:pPr>
+        <w:rPr>
+          <w:rFonts w:eastAsia="宋体"/>
+          <w:lang w:eastAsia="zh-CN"/>
+        </w:rPr>
+      </w:pPr>
+      <w:r>
+        <w:rPr>
+          <w:rFonts w:eastAsia="宋体"/>
+          <w:lang w:eastAsia="zh-CN"/>
+        </w:rPr>
+        <w:t>S</w:t>
+      </w:r>
+      <w:r>
+        <w:rPr>
+          <w:rFonts w:eastAsia="宋体" w:hint="eastAsia"/>
+          <w:lang w:eastAsia="zh-CN"/>
+        </w:rPr>
+        <w:t xml:space="preserve">elect oper_no from info_oper where regexp_like(oper, </w:t>
+      </w:r>
+      <w:r>
+        <w:rPr>
+          <w:rFonts w:eastAsia="宋体"/>
+          <w:lang w:eastAsia="zh-CN"/>
+        </w:rPr>
+        <w:t>’</w:t>
+      </w:r>
+      <w:r>
+        <w:rPr>
+          <w:rFonts w:eastAsia="宋体" w:hint="eastAsia"/>
+          <w:lang w:eastAsia="zh-CN"/>
+        </w:rPr>
+        <w:t>[a-z]</w:t>
+      </w:r>
+      <w:r>
+        <w:rPr>
+          <w:rFonts w:eastAsia="宋体"/>
+          <w:lang w:eastAsia="zh-CN"/>
+        </w:rPr>
+        <w:t>’</w:t>
+      </w:r>
+      <w:r>
+        <w:rPr>
+          <w:rFonts w:eastAsia="宋体" w:hint="eastAsia"/>
+          <w:lang w:eastAsia="zh-CN"/>
+        </w:rPr>
+        <w:t>);</w:t>
+      </w:r>
+    </w:p>
+    <w:p>
+      <w:pPr>
+        <w:rPr>
+          <w:rFonts w:eastAsia="宋体"/>
+          <w:lang w:eastAsia="zh-CN"/>
+        </w:rPr>
+      </w:pPr>
+    </w:p>
+    <w:p>
+      <w:pPr>
+        <w:rPr>
+          <w:rFonts w:eastAsia="宋体"/>
+          <w:lang w:eastAsia="zh-CN"/>
+        </w:rPr>
+      </w:pPr>
+      <w:r>
+        <w:rPr>
+          <w:rFonts w:eastAsia="宋体" w:hint="eastAsia"/>
+          <w:lang w:eastAsia="zh-CN"/>
+        </w:rPr>
+        <w:t>查询包含大写的所有数据：</w:t>
+      </w:r>
+    </w:p>
+    <w:p>
+      <w:pPr>
+        <w:rPr>
+          <w:rFonts w:eastAsia="宋体"/>
+          <w:lang w:eastAsia="zh-CN"/>
+        </w:rPr>
+      </w:pPr>
+      <w:r>
+        <w:rPr>
+          <w:rFonts w:eastAsia="宋体"/>
+          <w:lang w:eastAsia="zh-CN"/>
+        </w:rPr>
+        <w:t>S</w:t>
+      </w:r>
+      <w:r>
+        <w:rPr>
+          <w:rFonts w:eastAsia="宋体" w:hint="eastAsia"/>
+          <w:lang w:eastAsia="zh-CN"/>
+        </w:rPr>
+        <w:t xml:space="preserve">elect oper_no from info_oper where regexp_like(oper_no, </w:t>
+      </w:r>
+      <w:r>
+        <w:rPr>
+          <w:rFonts w:eastAsia="宋体"/>
+          <w:lang w:eastAsia="zh-CN"/>
+        </w:rPr>
+        <w:t>‘</w:t>
+      </w:r>
+      <w:r>
+        <w:rPr>
+          <w:rFonts w:eastAsia="宋体" w:hint="eastAsia"/>
+          <w:lang w:eastAsia="zh-CN"/>
+        </w:rPr>
+        <w:t>[[:upper:]]</w:t>
+      </w:r>
+      <w:r>
+        <w:rPr>
+          <w:rFonts w:eastAsia="宋体"/>
+          <w:lang w:eastAsia="zh-CN"/>
+        </w:rPr>
+        <w:t>’</w:t>
+      </w:r>
+      <w:r>
+        <w:rPr>
+          <w:rFonts w:eastAsia="宋体" w:hint="eastAsia"/>
+          <w:lang w:eastAsia="zh-CN"/>
+        </w:rPr>
+        <w:t>);</w:t>
+      </w:r>
+    </w:p>
+    <w:p>
+      <w:pPr>
+        <w:rPr>
+          <w:rFonts w:eastAsia="宋体"/>
+          <w:lang w:eastAsia="zh-CN"/>
+        </w:rPr>
+      </w:pPr>
+      <w:r>
+        <w:rPr>
+          <w:rFonts w:eastAsia="宋体" w:hint="eastAsia"/>
+          <w:lang w:eastAsia="zh-CN"/>
+        </w:rPr>
+        <w:t>OR</w:t>
+      </w:r>
+    </w:p>
+    <w:p>
+      <w:pPr>
+        <w:rPr>
+          <w:rFonts w:eastAsia="宋体"/>
+          <w:lang w:eastAsia="zh-CN"/>
+        </w:rPr>
+      </w:pPr>
+      <w:r>
+        <w:rPr>
+          <w:rFonts w:eastAsia="宋体"/>
+          <w:lang w:eastAsia="zh-CN"/>
+        </w:rPr>
+        <w:t>S</w:t>
+      </w:r>
+      <w:r>
+        <w:rPr>
+          <w:rFonts w:eastAsia="宋体" w:hint="eastAsia"/>
+          <w:lang w:eastAsia="zh-CN"/>
+        </w:rPr>
+        <w:t xml:space="preserve">elect oper_no from info_oper where regexp_like(oper_no, </w:t>
+      </w:r>
+      <w:r>
+        <w:rPr>
+          <w:rFonts w:eastAsia="宋体"/>
+          <w:lang w:eastAsia="zh-CN"/>
+        </w:rPr>
+        <w:t>‘</w:t>
+      </w:r>
+      <w:r>
+        <w:rPr>
+          <w:rFonts w:eastAsia="宋体" w:hint="eastAsia"/>
+          <w:lang w:eastAsia="zh-CN"/>
+        </w:rPr>
+        <w:t>[A-Z]</w:t>
+      </w:r>
+      <w:r>
+        <w:rPr>
+          <w:rFonts w:eastAsia="宋体"/>
+          <w:lang w:eastAsia="zh-CN"/>
+        </w:rPr>
+        <w:t>’</w:t>
+      </w:r>
+      <w:r>
+        <w:rPr>
+          <w:rFonts w:eastAsia="宋体" w:hint="eastAsia"/>
+          <w:lang w:eastAsia="zh-CN"/>
+        </w:rPr>
+        <w:t>);</w:t>
+      </w:r>
+    </w:p>
+    <w:p>
+      <w:pPr>
+        <w:rPr>
+          <w:rFonts w:eastAsia="宋体" w:hint="eastAsia"/>
+          <w:lang w:eastAsia="zh-CN"/>
+        </w:rPr>
+      </w:pPr>
+    </w:p>
+    <w:p>
+      <w:pPr>
+        <w:rPr>
+          <w:rFonts w:eastAsia="宋体" w:hint="eastAsia"/>
+          <w:lang w:eastAsia="zh-CN"/>
+        </w:rPr>
+      </w:pPr>
+    </w:p>
+    <w:p>
+      <w:pPr>
+        <w:rPr>
+          <w:rFonts w:eastAsia="宋体" w:hint="eastAsia"/>
+          <w:lang w:eastAsia="zh-CN"/>
+        </w:rPr>
+      </w:pPr>
+      <w:r>
+        <w:rPr>
+          <w:rFonts w:eastAsia="宋体" w:hint="eastAsia"/>
+          <w:lang w:eastAsia="zh-CN"/>
+        </w:rPr>
+        <w:t>SqlServer</w:t>
+      </w:r>
+      <w:r>
+        <w:rPr>
+          <w:rFonts w:eastAsia="宋体" w:hint="eastAsia"/>
+          <w:lang w:eastAsia="zh-CN"/>
+        </w:rPr>
+        <w:t>获取插入行的</w:t>
+      </w:r>
+      <w:r>
+        <w:rPr>
+          <w:rFonts w:eastAsia="宋体" w:hint="eastAsia"/>
+          <w:lang w:eastAsia="zh-CN"/>
+        </w:rPr>
+        <w:t>id</w:t>
+      </w:r>
+      <w:r>
+        <w:rPr>
+          <w:rFonts w:eastAsia="宋体" w:hint="eastAsia"/>
+          <w:lang w:eastAsia="zh-CN"/>
+        </w:rPr>
+        <w:t>：</w:t>
+      </w:r>
+    </w:p>
+    <w:p>
+      <w:pPr>
+        <w:rPr>
+          <w:rFonts w:eastAsia="宋体" w:hint="eastAsia"/>
+          <w:lang w:eastAsia="zh-CN"/>
+        </w:rPr>
+      </w:pPr>
+      <w:r>
+        <w:rPr>
+          <w:rFonts w:eastAsia="宋体"/>
+          <w:lang w:eastAsia="zh-CN"/>
+        </w:rPr>
+        <w:t xml:space="preserve">insert into tbale1(name) </w:t>
+      </w:r>
+      <w:r>
+        <w:rPr>
+          <w:rFonts w:eastAsia="宋体" w:hint="eastAsia"/>
+          <w:color w:val="FF0000"/>
+          <w:lang w:eastAsia="zh-CN"/>
+        </w:rPr>
+        <w:t xml:space="preserve">OUTPUT </w:t>
+      </w:r>
+      <w:r>
+        <w:rPr>
+          <w:rFonts w:eastAsia="宋体"/>
+          <w:lang w:eastAsia="zh-CN"/>
+        </w:rPr>
+        <w:t>inserted</w:t>
+      </w:r>
+      <w:r>
+        <w:rPr>
+          <w:rFonts w:eastAsia="宋体" w:hint="eastAsia"/>
+          <w:lang w:eastAsia="zh-CN"/>
+        </w:rPr>
+        <w:t xml:space="preserve">.ID </w:t>
+      </w:r>
+      <w:r>
+        <w:rPr>
+          <w:rFonts w:eastAsia="宋体"/>
+          <w:lang w:eastAsia="zh-CN"/>
+        </w:rPr>
+        <w:t>values</w:t>
+      </w:r>
       <w:r>
         <w:rPr>
           <w:rFonts w:eastAsia="宋体" w:hint="eastAsia"/>
@@ -184,43 +464,26 @@
         </w:rPr>
         <w:t>(</w:t>
       </w:r>
-      <w:proofErr w:type="spellStart"/>
-      <w:proofErr w:type="gramEnd"/>
-      <w:r>
-        <w:rPr>
-          <w:rFonts w:eastAsia="宋体" w:hint="eastAsia"/>
-          <w:lang w:eastAsia="zh-CN"/>
-        </w:rPr>
-        <w:t>oper_no</w:t>
-      </w:r>
-      <w:proofErr w:type="spellEnd"/>
-      <w:r>
-        <w:rPr>
-          <w:rFonts w:eastAsia="宋体" w:hint="eastAsia"/>
-          <w:lang w:eastAsia="zh-CN"/>
-        </w:rPr>
-        <w:t xml:space="preserve">, </w:t>
-      </w:r>
-      <w:r>
-        <w:rPr>
-          <w:rFonts w:eastAsia="宋体"/>
-          <w:lang w:eastAsia="zh-CN"/>
-        </w:rPr>
-        <w:t>’</w:t>
-      </w:r>
-      <w:r>
-        <w:rPr>
-          <w:rFonts w:eastAsia="宋体" w:hint="eastAsia"/>
-          <w:lang w:eastAsia="zh-CN"/>
-        </w:rPr>
-        <w:t>[[:lower:]]</w:t>
-      </w:r>
-      <w:r>
-        <w:rPr>
-          <w:rFonts w:eastAsia="宋体"/>
-          <w:lang w:eastAsia="zh-CN"/>
-        </w:rPr>
-        <w:t>’</w:t>
+      <w:r>
+        <w:rPr>
+          <w:rFonts w:eastAsia="宋体"/>
+          <w:lang w:eastAsia="zh-CN"/>
+        </w:rPr>
+        <w:t>“</w:t>
+      </w:r>
+      <w:r>
+        <w:rPr>
+          <w:rFonts w:eastAsia="宋体"/>
+          <w:lang w:eastAsia="zh-CN"/>
+        </w:rPr>
+        <w:t>emy</w:t>
+      </w:r>
+      <w:r>
+        <w:rPr>
+          <w:rFonts w:eastAsia="宋体"/>
+          <w:lang w:eastAsia="zh-CN"/>
+        </w:rPr>
+        <w:t>”</w:t>
       </w:r>
       <w:r>
         <w:rPr>
@@ -237,421 +500,108 @@
           <w:lang w:eastAsia="zh-CN"/>
         </w:rPr>
       </w:pPr>
-      <w:r>
-        <w:rPr>
-          <w:rFonts w:eastAsia="宋体" w:hint="eastAsia"/>
-          <w:lang w:eastAsia="zh-CN"/>
-        </w:rPr>
-        <w:t>OR</w:t>
-      </w:r>
-    </w:p>
-    <w:p>
-      <w:pPr>
-        <w:rPr>
-          <w:rFonts w:eastAsia="宋体" w:hint="eastAsia"/>
-          <w:lang w:eastAsia="zh-CN"/>
-        </w:rPr>
-      </w:pPr>
-      <w:r>
-        <w:rPr>
-          <w:rFonts w:eastAsia="宋体"/>
-          <w:lang w:eastAsia="zh-CN"/>
-        </w:rPr>
-        <w:t>S</w:t>
-      </w:r>
-      <w:r>
-        <w:rPr>
-          <w:rFonts w:eastAsia="宋体" w:hint="eastAsia"/>
-          <w:lang w:eastAsia="zh-CN"/>
-        </w:rPr>
-        <w:t xml:space="preserve">elect </w:t>
-      </w:r>
-      <w:proofErr w:type="spellStart"/>
-      <w:r>
-        <w:rPr>
-          <w:rFonts w:eastAsia="宋体" w:hint="eastAsia"/>
-          <w:lang w:eastAsia="zh-CN"/>
-        </w:rPr>
-        <w:t>oper_no</w:t>
-      </w:r>
-      <w:proofErr w:type="spellEnd"/>
-      <w:r>
-        <w:rPr>
-          <w:rFonts w:eastAsia="宋体" w:hint="eastAsia"/>
-          <w:lang w:eastAsia="zh-CN"/>
-        </w:rPr>
-        <w:t xml:space="preserve"> from </w:t>
-      </w:r>
-      <w:proofErr w:type="spellStart"/>
-      <w:r>
-        <w:rPr>
-          <w:rFonts w:eastAsia="宋体" w:hint="eastAsia"/>
-          <w:lang w:eastAsia="zh-CN"/>
-        </w:rPr>
-        <w:t>info_oper</w:t>
-      </w:r>
-      <w:proofErr w:type="spellEnd"/>
-      <w:r>
-        <w:rPr>
-          <w:rFonts w:eastAsia="宋体" w:hint="eastAsia"/>
-          <w:lang w:eastAsia="zh-CN"/>
-        </w:rPr>
-        <w:t xml:space="preserve"> where </w:t>
-      </w:r>
-      <w:proofErr w:type="spellStart"/>
-      <w:r>
-        <w:rPr>
-          <w:rFonts w:eastAsia="宋体" w:hint="eastAsia"/>
-          <w:lang w:eastAsia="zh-CN"/>
-        </w:rPr>
-        <w:t>regexp_</w:t>
-      </w:r>
-      <w:proofErr w:type="gramStart"/>
-      <w:r>
-        <w:rPr>
-          <w:rFonts w:eastAsia="宋体" w:hint="eastAsia"/>
-          <w:lang w:eastAsia="zh-CN"/>
-        </w:rPr>
-        <w:t>like</w:t>
-      </w:r>
-      <w:proofErr w:type="spellEnd"/>
-      <w:r>
-        <w:rPr>
-          <w:rFonts w:eastAsia="宋体" w:hint="eastAsia"/>
-          <w:lang w:eastAsia="zh-CN"/>
-        </w:rPr>
-        <w:t>(</w:t>
-      </w:r>
-      <w:proofErr w:type="spellStart"/>
-      <w:proofErr w:type="gramEnd"/>
-      <w:r>
-        <w:rPr>
-          <w:rFonts w:eastAsia="宋体" w:hint="eastAsia"/>
-          <w:lang w:eastAsia="zh-CN"/>
-        </w:rPr>
-        <w:t>oper</w:t>
-      </w:r>
-      <w:proofErr w:type="spellEnd"/>
-      <w:r>
-        <w:rPr>
-          <w:rFonts w:eastAsia="宋体" w:hint="eastAsia"/>
-          <w:lang w:eastAsia="zh-CN"/>
-        </w:rPr>
-        <w:t xml:space="preserve">, </w:t>
-      </w:r>
-      <w:r>
-        <w:rPr>
-          <w:rFonts w:eastAsia="宋体"/>
-          <w:lang w:eastAsia="zh-CN"/>
-        </w:rPr>
-        <w:t>’</w:t>
-      </w:r>
-      <w:r>
-        <w:rPr>
-          <w:rFonts w:eastAsia="宋体" w:hint="eastAsia"/>
-          <w:lang w:eastAsia="zh-CN"/>
-        </w:rPr>
-        <w:t>[a-z]</w:t>
-      </w:r>
-      <w:r>
-        <w:rPr>
-          <w:rFonts w:eastAsia="宋体"/>
-          <w:lang w:eastAsia="zh-CN"/>
-        </w:rPr>
-        <w:t>’</w:t>
-      </w:r>
-      <w:r>
-        <w:rPr>
-          <w:rFonts w:eastAsia="宋体" w:hint="eastAsia"/>
-          <w:lang w:eastAsia="zh-CN"/>
-        </w:rPr>
-        <w:t>);</w:t>
-      </w:r>
-    </w:p>
-    <w:p>
-      <w:pPr>
-        <w:rPr>
-          <w:rFonts w:eastAsia="宋体" w:hint="eastAsia"/>
-          <w:lang w:eastAsia="zh-CN"/>
-        </w:rPr>
-      </w:pPr>
-    </w:p>
-    <w:p>
-      <w:pPr>
-        <w:rPr>
-          <w:rFonts w:eastAsia="宋体" w:hint="eastAsia"/>
-          <w:lang w:eastAsia="zh-CN"/>
-        </w:rPr>
-      </w:pPr>
-      <w:r>
-        <w:rPr>
-          <w:rFonts w:eastAsia="宋体" w:hint="eastAsia"/>
-          <w:lang w:eastAsia="zh-CN"/>
-        </w:rPr>
-        <w:t>查询包含大写的所有数据：</w:t>
-      </w:r>
-    </w:p>
-    <w:p>
-      <w:pPr>
-        <w:rPr>
-          <w:rFonts w:eastAsia="宋体" w:hint="eastAsia"/>
-          <w:lang w:eastAsia="zh-CN"/>
-        </w:rPr>
-      </w:pPr>
-      <w:r>
-        <w:rPr>
-          <w:rFonts w:eastAsia="宋体"/>
-          <w:lang w:eastAsia="zh-CN"/>
-        </w:rPr>
-        <w:t>S</w:t>
-      </w:r>
-      <w:r>
-        <w:rPr>
-          <w:rFonts w:eastAsia="宋体" w:hint="eastAsia"/>
-          <w:lang w:eastAsia="zh-CN"/>
-        </w:rPr>
-        <w:t xml:space="preserve">elect </w:t>
-      </w:r>
-      <w:proofErr w:type="spellStart"/>
-      <w:r>
-        <w:rPr>
-          <w:rFonts w:eastAsia="宋体" w:hint="eastAsia"/>
-          <w:lang w:eastAsia="zh-CN"/>
-        </w:rPr>
-        <w:t>oper_no</w:t>
-      </w:r>
-      <w:proofErr w:type="spellEnd"/>
-      <w:r>
-        <w:rPr>
-          <w:rFonts w:eastAsia="宋体" w:hint="eastAsia"/>
-          <w:lang w:eastAsia="zh-CN"/>
-        </w:rPr>
-        <w:t xml:space="preserve"> from </w:t>
-      </w:r>
-      <w:proofErr w:type="spellStart"/>
-      <w:r>
-        <w:rPr>
-          <w:rFonts w:eastAsia="宋体" w:hint="eastAsia"/>
-          <w:lang w:eastAsia="zh-CN"/>
-        </w:rPr>
-        <w:t>info_oper</w:t>
-      </w:r>
-      <w:proofErr w:type="spellEnd"/>
-      <w:r>
-        <w:rPr>
-          <w:rFonts w:eastAsia="宋体" w:hint="eastAsia"/>
-          <w:lang w:eastAsia="zh-CN"/>
-        </w:rPr>
-        <w:t xml:space="preserve"> where </w:t>
-      </w:r>
-      <w:proofErr w:type="spellStart"/>
-      <w:r>
-        <w:rPr>
-          <w:rFonts w:eastAsia="宋体" w:hint="eastAsia"/>
-          <w:lang w:eastAsia="zh-CN"/>
-        </w:rPr>
-        <w:t>regexp_</w:t>
-      </w:r>
-      <w:proofErr w:type="gramStart"/>
-      <w:r>
-        <w:rPr>
-          <w:rFonts w:eastAsia="宋体" w:hint="eastAsia"/>
-          <w:lang w:eastAsia="zh-CN"/>
-        </w:rPr>
-        <w:t>like</w:t>
-      </w:r>
-      <w:proofErr w:type="spellEnd"/>
-      <w:r>
-        <w:rPr>
-          <w:rFonts w:eastAsia="宋体" w:hint="eastAsia"/>
-          <w:lang w:eastAsia="zh-CN"/>
-        </w:rPr>
-        <w:t>(</w:t>
-      </w:r>
-      <w:proofErr w:type="spellStart"/>
-      <w:proofErr w:type="gramEnd"/>
-      <w:r>
-        <w:rPr>
-          <w:rFonts w:eastAsia="宋体" w:hint="eastAsia"/>
-          <w:lang w:eastAsia="zh-CN"/>
-        </w:rPr>
-        <w:t>oper_no</w:t>
-      </w:r>
-      <w:proofErr w:type="spellEnd"/>
-      <w:r>
-        <w:rPr>
-          <w:rFonts w:eastAsia="宋体" w:hint="eastAsia"/>
-          <w:lang w:eastAsia="zh-CN"/>
-        </w:rPr>
-        <w:t xml:space="preserve">, </w:t>
-      </w:r>
-      <w:r>
-        <w:rPr>
-          <w:rFonts w:eastAsia="宋体"/>
-          <w:lang w:eastAsia="zh-CN"/>
-        </w:rPr>
-        <w:t>‘</w:t>
-      </w:r>
-      <w:r>
-        <w:rPr>
-          <w:rFonts w:eastAsia="宋体" w:hint="eastAsia"/>
-          <w:lang w:eastAsia="zh-CN"/>
-        </w:rPr>
-        <w:t>[[:upper:]]</w:t>
-      </w:r>
-      <w:r>
-        <w:rPr>
-          <w:rFonts w:eastAsia="宋体"/>
-          <w:lang w:eastAsia="zh-CN"/>
-        </w:rPr>
-        <w:t>’</w:t>
-      </w:r>
-      <w:r>
-        <w:rPr>
-          <w:rFonts w:eastAsia="宋体" w:hint="eastAsia"/>
-          <w:lang w:eastAsia="zh-CN"/>
-        </w:rPr>
-        <w:t>);</w:t>
-      </w:r>
-    </w:p>
-    <w:p>
-      <w:pPr>
-        <w:rPr>
-          <w:rFonts w:eastAsia="宋体" w:hint="eastAsia"/>
-          <w:lang w:eastAsia="zh-CN"/>
-        </w:rPr>
-      </w:pPr>
-      <w:r>
-        <w:rPr>
-          <w:rFonts w:eastAsia="宋体" w:hint="eastAsia"/>
-          <w:lang w:eastAsia="zh-CN"/>
-        </w:rPr>
-        <w:t>OR</w:t>
-      </w:r>
-    </w:p>
-    <w:p>
-      <w:pPr>
-        <w:rPr>
-          <w:rFonts w:eastAsia="宋体" w:hint="eastAsia"/>
-          <w:lang w:eastAsia="zh-CN"/>
-        </w:rPr>
-      </w:pPr>
-      <w:r>
-        <w:rPr>
-          <w:rFonts w:eastAsia="宋体"/>
-          <w:lang w:eastAsia="zh-CN"/>
-        </w:rPr>
-        <w:t>S</w:t>
-      </w:r>
-      <w:r>
-        <w:rPr>
-          <w:rFonts w:eastAsia="宋体" w:hint="eastAsia"/>
-          <w:lang w:eastAsia="zh-CN"/>
-        </w:rPr>
-        <w:t xml:space="preserve">elect </w:t>
-      </w:r>
-      <w:proofErr w:type="spellStart"/>
-      <w:r>
-        <w:rPr>
-          <w:rFonts w:eastAsia="宋体" w:hint="eastAsia"/>
-          <w:lang w:eastAsia="zh-CN"/>
-        </w:rPr>
-        <w:t>oper_no</w:t>
-      </w:r>
-      <w:proofErr w:type="spellEnd"/>
-      <w:r>
-        <w:rPr>
-          <w:rFonts w:eastAsia="宋体" w:hint="eastAsia"/>
-          <w:lang w:eastAsia="zh-CN"/>
-        </w:rPr>
-        <w:t xml:space="preserve"> from </w:t>
-      </w:r>
-      <w:proofErr w:type="spellStart"/>
-      <w:r>
-        <w:rPr>
-          <w:rFonts w:eastAsia="宋体" w:hint="eastAsia"/>
-          <w:lang w:eastAsia="zh-CN"/>
-        </w:rPr>
-        <w:t>info_oper</w:t>
-      </w:r>
-      <w:proofErr w:type="spellEnd"/>
-      <w:r>
-        <w:rPr>
-          <w:rFonts w:eastAsia="宋体" w:hint="eastAsia"/>
-          <w:lang w:eastAsia="zh-CN"/>
-        </w:rPr>
-        <w:t xml:space="preserve"> where </w:t>
-      </w:r>
-      <w:proofErr w:type="spellStart"/>
-      <w:r>
-        <w:rPr>
-          <w:rFonts w:eastAsia="宋体" w:hint="eastAsia"/>
-          <w:lang w:eastAsia="zh-CN"/>
-        </w:rPr>
-        <w:t>regexp_like</w:t>
-      </w:r>
-      <w:proofErr w:type="spellEnd"/>
-      <w:r>
-        <w:rPr>
-          <w:rFonts w:eastAsia="宋体" w:hint="eastAsia"/>
-          <w:lang w:eastAsia="zh-CN"/>
-        </w:rPr>
-        <w:t>(</w:t>
-      </w:r>
-      <w:proofErr w:type="spellStart"/>
-      <w:r>
-        <w:rPr>
-          <w:rFonts w:eastAsia="宋体" w:hint="eastAsia"/>
-          <w:lang w:eastAsia="zh-CN"/>
-        </w:rPr>
-        <w:t>oper_no</w:t>
-      </w:r>
-      <w:proofErr w:type="spellEnd"/>
-      <w:r>
-        <w:rPr>
-          <w:rFonts w:eastAsia="宋体" w:hint="eastAsia"/>
-          <w:lang w:eastAsia="zh-CN"/>
-        </w:rPr>
-        <w:t xml:space="preserve">, </w:t>
-      </w:r>
-      <w:r>
-        <w:rPr>
-          <w:rFonts w:eastAsia="宋体"/>
-          <w:lang w:eastAsia="zh-CN"/>
-        </w:rPr>
-        <w:t>‘</w:t>
-      </w:r>
-      <w:r>
-        <w:rPr>
-          <w:rFonts w:eastAsia="宋体" w:hint="eastAsia"/>
-          <w:lang w:eastAsia="zh-CN"/>
-        </w:rPr>
-        <w:t>[A-Z]</w:t>
-      </w:r>
-      <w:r>
-        <w:rPr>
-          <w:rFonts w:eastAsia="宋体"/>
-          <w:lang w:eastAsia="zh-CN"/>
-        </w:rPr>
-        <w:t>’</w:t>
-      </w:r>
-      <w:r>
-        <w:rPr>
-          <w:rFonts w:eastAsia="宋体" w:hint="eastAsia"/>
-          <w:lang w:eastAsia="zh-CN"/>
-        </w:rPr>
-        <w:t>);</w:t>
+    </w:p>
+    <w:p>
+      <w:pPr>
+        <w:rPr>
+          <w:rFonts w:eastAsia="宋体" w:hint="eastAsia"/>
+          <w:lang w:eastAsia="zh-CN"/>
+        </w:rPr>
+      </w:pPr>
+      <w:r>
+        <w:rPr>
+          <w:rFonts w:eastAsia="宋体" w:hint="eastAsia"/>
+          <w:lang w:eastAsia="zh-CN"/>
+        </w:rPr>
+        <w:t>Oracle</w:t>
+      </w:r>
+      <w:r>
+        <w:rPr>
+          <w:rFonts w:eastAsia="宋体" w:hint="eastAsia"/>
+          <w:lang w:eastAsia="zh-CN"/>
+        </w:rPr>
+        <w:t>获取插入行的</w:t>
+      </w:r>
+      <w:r>
+        <w:rPr>
+          <w:rFonts w:eastAsia="宋体" w:hint="eastAsia"/>
+          <w:lang w:eastAsia="zh-CN"/>
+        </w:rPr>
+        <w:t>id</w:t>
+      </w:r>
+      <w:r>
+        <w:rPr>
+          <w:rFonts w:eastAsia="宋体" w:hint="eastAsia"/>
+          <w:lang w:eastAsia="zh-CN"/>
+        </w:rPr>
+        <w:t>：</w:t>
+      </w:r>
+    </w:p>
+    <w:p>
+      <w:pPr>
+        <w:rPr>
+          <w:rFonts w:eastAsia="宋体"/>
+          <w:lang w:eastAsia="zh-CN"/>
+        </w:rPr>
+      </w:pPr>
+      <w:r>
+        <w:rPr>
+          <w:rFonts w:eastAsia="宋体"/>
+          <w:lang w:eastAsia="zh-CN"/>
+        </w:rPr>
+        <w:t>I</w:t>
+      </w:r>
+      <w:r>
+        <w:rPr>
+          <w:rFonts w:eastAsia="宋体" w:hint="eastAsia"/>
+          <w:lang w:eastAsia="zh-CN"/>
+        </w:rPr>
+        <w:t>nsert into table1(name) values (</w:t>
+      </w:r>
+      <w:r>
+        <w:rPr>
+          <w:rFonts w:eastAsia="宋体"/>
+          <w:lang w:eastAsia="zh-CN"/>
+        </w:rPr>
+        <w:t>“</w:t>
+      </w:r>
+      <w:r>
+        <w:rPr>
+          <w:rFonts w:eastAsia="宋体" w:hint="eastAsia"/>
+          <w:lang w:eastAsia="zh-CN"/>
+        </w:rPr>
+        <w:t>emy</w:t>
+      </w:r>
+      <w:r>
+        <w:rPr>
+          <w:rFonts w:eastAsia="宋体"/>
+          <w:lang w:eastAsia="zh-CN"/>
+        </w:rPr>
+        <w:t>”</w:t>
+      </w:r>
+      <w:r>
+        <w:rPr>
+          <w:rFonts w:eastAsia="宋体" w:hint="eastAsia"/>
+          <w:lang w:eastAsia="zh-CN"/>
+        </w:rPr>
+        <w:t>) RETURN ID INTO newID;</w:t>
+      </w:r>
+      <w:r>
+        <w:rPr>
+          <w:rFonts w:eastAsia="宋体" w:hint="eastAsia"/>
+          <w:lang w:eastAsia="zh-CN"/>
+        </w:rPr>
+        <w:t xml:space="preserve">  newID </w:t>
+      </w:r>
+      <w:r>
+        <w:rPr>
+          <w:rFonts w:eastAsia="宋体" w:hint="eastAsia"/>
+          <w:lang w:eastAsia="zh-CN"/>
+        </w:rPr>
+        <w:t>为自定义的字段。</w:t>
       </w:r>
       <w:bookmarkStart w:id="0" w:name="_GoBack"/>
       <w:bookmarkEnd w:id="0"/>
-    </w:p>
-    <w:p>
-      <w:pPr>
-        <w:rPr>
-          <w:rFonts w:eastAsia="宋体" w:hint="eastAsia"/>
-          <w:lang w:eastAsia="zh-CN"/>
-        </w:rPr>
-      </w:pPr>
     </w:p>
     <w:sectPr>
       <w:pgSz w:w="11906" w:h="16838"/>

--- a/公司学习资料学习/oracle查詢语句积累.docx
+++ b/公司学习资料学习/oracle查詢语句积累.docx
@@ -365,23 +365,23 @@
     <w:p>
       <w:pPr>
         <w:rPr>
-          <w:rFonts w:eastAsia="宋体" w:hint="eastAsia"/>
-          <w:lang w:eastAsia="zh-CN"/>
-        </w:rPr>
-      </w:pPr>
-    </w:p>
-    <w:p>
-      <w:pPr>
-        <w:rPr>
-          <w:rFonts w:eastAsia="宋体" w:hint="eastAsia"/>
-          <w:lang w:eastAsia="zh-CN"/>
-        </w:rPr>
-      </w:pPr>
-    </w:p>
-    <w:p>
-      <w:pPr>
-        <w:rPr>
-          <w:rFonts w:eastAsia="宋体" w:hint="eastAsia"/>
+          <w:rFonts w:eastAsia="宋体"/>
+          <w:lang w:eastAsia="zh-CN"/>
+        </w:rPr>
+      </w:pPr>
+    </w:p>
+    <w:p>
+      <w:pPr>
+        <w:rPr>
+          <w:rFonts w:eastAsia="宋体"/>
+          <w:lang w:eastAsia="zh-CN"/>
+        </w:rPr>
+      </w:pPr>
+    </w:p>
+    <w:p>
+      <w:pPr>
+        <w:rPr>
+          <w:rFonts w:eastAsia="宋体"/>
           <w:lang w:eastAsia="zh-CN"/>
         </w:rPr>
       </w:pPr>
@@ -417,7 +417,7 @@
     <w:p>
       <w:pPr>
         <w:rPr>
-          <w:rFonts w:eastAsia="宋体" w:hint="eastAsia"/>
+          <w:rFonts w:eastAsia="宋体"/>
           <w:lang w:eastAsia="zh-CN"/>
         </w:rPr>
       </w:pPr>
@@ -496,15 +496,15 @@
     <w:p>
       <w:pPr>
         <w:rPr>
-          <w:rFonts w:eastAsia="宋体" w:hint="eastAsia"/>
-          <w:lang w:eastAsia="zh-CN"/>
-        </w:rPr>
-      </w:pPr>
-    </w:p>
-    <w:p>
-      <w:pPr>
-        <w:rPr>
-          <w:rFonts w:eastAsia="宋体" w:hint="eastAsia"/>
+          <w:rFonts w:eastAsia="宋体"/>
+          <w:lang w:eastAsia="zh-CN"/>
+        </w:rPr>
+      </w:pPr>
+    </w:p>
+    <w:p>
+      <w:pPr>
+        <w:rPr>
+          <w:rFonts w:eastAsia="宋体"/>
           <w:lang w:eastAsia="zh-CN"/>
         </w:rPr>
       </w:pPr>
@@ -540,7 +540,7 @@
     <w:p>
       <w:pPr>
         <w:rPr>
-          <w:rFonts w:eastAsia="宋体"/>
+          <w:rFonts w:eastAsia="宋体" w:hint="eastAsia"/>
           <w:lang w:eastAsia="zh-CN"/>
         </w:rPr>
       </w:pPr>
@@ -599,6 +599,210 @@
           <w:lang w:eastAsia="zh-CN"/>
         </w:rPr>
         <w:t>为自定义的字段。</w:t>
+      </w:r>
+    </w:p>
+    <w:p>
+      <w:pPr>
+        <w:rPr>
+          <w:rFonts w:eastAsia="宋体" w:hint="eastAsia"/>
+          <w:lang w:eastAsia="zh-CN"/>
+        </w:rPr>
+      </w:pPr>
+    </w:p>
+    <w:p>
+      <w:pPr>
+        <w:rPr>
+          <w:rFonts w:eastAsia="宋体" w:hint="eastAsia"/>
+          <w:lang w:eastAsia="zh-CN"/>
+        </w:rPr>
+      </w:pPr>
+    </w:p>
+    <w:p>
+      <w:pPr>
+        <w:rPr>
+          <w:rFonts w:eastAsia="宋体" w:hint="eastAsia"/>
+          <w:lang w:eastAsia="zh-CN"/>
+        </w:rPr>
+      </w:pPr>
+      <w:r>
+        <w:rPr>
+          <w:rFonts w:eastAsia="宋体" w:hint="eastAsia"/>
+          <w:lang w:eastAsia="zh-CN"/>
+        </w:rPr>
+        <w:t>Oracle</w:t>
+      </w:r>
+      <w:r>
+        <w:rPr>
+          <w:rFonts w:eastAsia="宋体" w:hint="eastAsia"/>
+          <w:lang w:eastAsia="zh-CN"/>
+        </w:rPr>
+        <w:t>实现两个字段数据的拼接的两种方式：</w:t>
+      </w:r>
+    </w:p>
+    <w:p>
+      <w:pPr>
+        <w:rPr>
+          <w:rFonts w:eastAsia="宋体" w:hint="eastAsia"/>
+          <w:lang w:eastAsia="zh-CN"/>
+        </w:rPr>
+      </w:pPr>
+      <w:r>
+        <w:rPr>
+          <w:rFonts w:eastAsia="宋体"/>
+          <w:lang w:eastAsia="zh-CN"/>
+        </w:rPr>
+        <w:t>一</w:t>
+      </w:r>
+      <w:r>
+        <w:rPr>
+          <w:rFonts w:eastAsia="宋体" w:hint="eastAsia"/>
+          <w:lang w:eastAsia="zh-CN"/>
+        </w:rPr>
+        <w:t>、</w:t>
+      </w:r>
+      <w:r>
+        <w:rPr>
+          <w:rFonts w:eastAsia="宋体"/>
+          <w:lang w:eastAsia="zh-CN"/>
+        </w:rPr>
+        <w:t>S</w:t>
+      </w:r>
+      <w:r>
+        <w:rPr>
+          <w:rFonts w:eastAsia="宋体" w:hint="eastAsia"/>
+          <w:lang w:eastAsia="zh-CN"/>
+        </w:rPr>
+        <w:t>elect a.id ||</w:t>
+      </w:r>
+      <w:r>
+        <w:rPr>
+          <w:rFonts w:eastAsia="宋体"/>
+          <w:lang w:eastAsia="zh-CN"/>
+        </w:rPr>
+        <w:t>’</w:t>
+      </w:r>
+      <w:r>
+        <w:rPr>
+          <w:rFonts w:eastAsia="宋体" w:hint="eastAsia"/>
+          <w:lang w:eastAsia="zh-CN"/>
+        </w:rPr>
+        <w:t xml:space="preserve"> </w:t>
+      </w:r>
+      <w:r>
+        <w:rPr>
+          <w:rFonts w:eastAsia="宋体"/>
+          <w:lang w:eastAsia="zh-CN"/>
+        </w:rPr>
+        <w:t>’</w:t>
+      </w:r>
+      <w:r>
+        <w:rPr>
+          <w:rFonts w:eastAsia="宋体" w:hint="eastAsia"/>
+          <w:lang w:eastAsia="zh-CN"/>
+        </w:rPr>
+        <w:t>||b.value from A a, B b where a.id = b.id;</w:t>
+      </w:r>
+    </w:p>
+    <w:p>
+      <w:pPr>
+        <w:rPr>
+          <w:rFonts w:eastAsia="宋体" w:hint="eastAsia"/>
+          <w:lang w:eastAsia="zh-CN"/>
+        </w:rPr>
+      </w:pPr>
+      <w:r>
+        <w:rPr>
+          <w:rFonts w:eastAsia="宋体" w:hint="eastAsia"/>
+          <w:lang w:eastAsia="zh-CN"/>
+        </w:rPr>
+        <w:t>最终实现两个字段的结果以中间留空格的形式来呈现。</w:t>
+      </w:r>
+    </w:p>
+    <w:p>
+      <w:pPr>
+        <w:rPr>
+          <w:rFonts w:eastAsia="宋体" w:hint="eastAsia"/>
+          <w:lang w:eastAsia="zh-CN"/>
+        </w:rPr>
+      </w:pPr>
+    </w:p>
+    <w:p>
+      <w:pPr>
+        <w:rPr>
+          <w:rFonts w:eastAsia="宋体" w:hint="eastAsia"/>
+          <w:lang w:eastAsia="zh-CN"/>
+        </w:rPr>
+      </w:pPr>
+      <w:r>
+        <w:rPr>
+          <w:rFonts w:eastAsia="宋体" w:hint="eastAsia"/>
+          <w:lang w:eastAsia="zh-CN"/>
+        </w:rPr>
+        <w:t>二、</w:t>
+      </w:r>
+      <w:r>
+        <w:rPr>
+          <w:rFonts w:eastAsia="宋体" w:hint="eastAsia"/>
+          <w:lang w:eastAsia="zh-CN"/>
+        </w:rPr>
+        <w:t>CONCAT</w:t>
+      </w:r>
+      <w:r>
+        <w:rPr>
+          <w:rFonts w:eastAsia="宋体" w:hint="eastAsia"/>
+          <w:lang w:eastAsia="zh-CN"/>
+        </w:rPr>
+        <w:t>函数：</w:t>
+      </w:r>
+    </w:p>
+    <w:p>
+      <w:pPr>
+        <w:rPr>
+          <w:rFonts w:eastAsia="宋体"/>
+          <w:lang w:eastAsia="zh-CN"/>
+        </w:rPr>
+      </w:pPr>
+      <w:r>
+        <w:rPr>
+          <w:rFonts w:eastAsia="宋体" w:hint="eastAsia"/>
+          <w:lang w:eastAsia="zh-CN"/>
+        </w:rPr>
+        <w:t>SELECT CONCAT(</w:t>
+      </w:r>
+      <w:r>
+        <w:rPr>
+          <w:rFonts w:eastAsia="宋体" w:hint="eastAsia"/>
+          <w:lang w:eastAsia="zh-CN"/>
+        </w:rPr>
+        <w:t>字段</w:t>
+      </w:r>
+      <w:r>
+        <w:rPr>
+          <w:rFonts w:eastAsia="宋体" w:hint="eastAsia"/>
+          <w:lang w:eastAsia="zh-CN"/>
+        </w:rPr>
+        <w:t xml:space="preserve">A, </w:t>
+      </w:r>
+      <w:r>
+        <w:rPr>
+          <w:rFonts w:eastAsia="宋体" w:hint="eastAsia"/>
+          <w:lang w:eastAsia="zh-CN"/>
+        </w:rPr>
+        <w:t>字段</w:t>
+      </w:r>
+      <w:r>
+        <w:rPr>
+          <w:rFonts w:eastAsia="宋体" w:hint="eastAsia"/>
+          <w:lang w:eastAsia="zh-CN"/>
+        </w:rPr>
+        <w:t xml:space="preserve">B) FROM </w:t>
+      </w:r>
+      <w:r>
+        <w:rPr>
+          <w:rFonts w:eastAsia="宋体" w:hint="eastAsia"/>
+          <w:lang w:eastAsia="zh-CN"/>
+        </w:rPr>
+        <w:t>表名。</w:t>
       </w:r>
       <w:bookmarkStart w:id="0" w:name="_GoBack"/>
       <w:bookmarkEnd w:id="0"/>

--- a/公司学习资料学习/oracle查詢语句积累.docx
+++ b/公司学习资料学习/oracle查詢语句积累.docx
@@ -5,7 +5,7 @@
     <w:p>
       <w:pPr>
         <w:rPr>
-          <w:rFonts w:eastAsia="宋体"/>
+          <w:rFonts w:eastAsia="SimSun"/>
           <w:lang w:eastAsia="zh-CN"/>
         </w:rPr>
       </w:pPr>
@@ -23,7 +23,7 @@
       </w:r>
       <w:r>
         <w:rPr>
-          <w:rFonts w:ascii="宋体" w:eastAsia="宋体" w:hAnsi="宋体" w:hint="eastAsia"/>
+          <w:rFonts w:ascii="SimSun" w:eastAsia="SimSun" w:hAnsi="SimSun" w:hint="eastAsia"/>
           <w:lang w:eastAsia="zh-CN"/>
         </w:rPr>
         <w:t>？</w:t>
@@ -32,55 +32,55 @@
     <w:p>
       <w:pPr>
         <w:rPr>
-          <w:rFonts w:eastAsia="宋体"/>
-          <w:lang w:eastAsia="zh-CN"/>
-        </w:rPr>
-      </w:pPr>
-      <w:r>
-        <w:rPr>
-          <w:rFonts w:eastAsia="宋体" w:hint="eastAsia"/>
+          <w:rFonts w:eastAsia="SimSun"/>
+          <w:lang w:eastAsia="zh-CN"/>
+        </w:rPr>
+      </w:pPr>
+      <w:r>
+        <w:rPr>
+          <w:rFonts w:eastAsia="SimSun" w:hint="eastAsia"/>
           <w:lang w:eastAsia="zh-CN"/>
         </w:rPr>
         <w:t>如表</w:t>
       </w:r>
       <w:r>
         <w:rPr>
-          <w:rFonts w:eastAsia="宋体" w:hint="eastAsia"/>
+          <w:rFonts w:eastAsia="SimSun" w:hint="eastAsia"/>
           <w:lang w:eastAsia="zh-CN"/>
         </w:rPr>
         <w:t>info_oper</w:t>
       </w:r>
       <w:r>
         <w:rPr>
-          <w:rFonts w:eastAsia="宋体" w:hint="eastAsia"/>
+          <w:rFonts w:eastAsia="SimSun" w:hint="eastAsia"/>
           <w:lang w:eastAsia="zh-CN"/>
         </w:rPr>
         <w:t>中</w:t>
       </w:r>
       <w:r>
         <w:rPr>
-          <w:rFonts w:eastAsia="宋体" w:hint="eastAsia"/>
+          <w:rFonts w:eastAsia="SimSun" w:hint="eastAsia"/>
           <w:lang w:eastAsia="zh-CN"/>
         </w:rPr>
         <w:t>oper_no</w:t>
       </w:r>
       <w:r>
         <w:rPr>
-          <w:rFonts w:eastAsia="宋体" w:hint="eastAsia"/>
+          <w:rFonts w:eastAsia="SimSun" w:hint="eastAsia"/>
           <w:lang w:eastAsia="zh-CN"/>
         </w:rPr>
         <w:t>这个字段包含‘</w:t>
       </w:r>
       <w:r>
         <w:rPr>
-          <w:rFonts w:eastAsia="宋体" w:hint="eastAsia"/>
+          <w:rFonts w:eastAsia="SimSun" w:hint="eastAsia"/>
           <w:lang w:eastAsia="zh-CN"/>
         </w:rPr>
         <w:t>AAqq83</w:t>
       </w:r>
       <w:r>
         <w:rPr>
-          <w:rFonts w:eastAsia="宋体" w:hint="eastAsia"/>
+          <w:rFonts w:eastAsia="SimSun" w:hint="eastAsia"/>
           <w:lang w:eastAsia="zh-CN"/>
         </w:rPr>
         <w:t>’这样的字段</w:t>
@@ -89,21 +89,21 @@
     <w:p>
       <w:pPr>
         <w:rPr>
-          <w:rFonts w:eastAsia="宋体"/>
-          <w:lang w:eastAsia="zh-CN"/>
-        </w:rPr>
-      </w:pPr>
-    </w:p>
-    <w:p>
-      <w:pPr>
-        <w:rPr>
-          <w:rFonts w:eastAsia="宋体"/>
-          <w:lang w:eastAsia="zh-CN"/>
-        </w:rPr>
-      </w:pPr>
-      <w:r>
-        <w:rPr>
-          <w:rFonts w:eastAsia="宋体" w:hint="eastAsia"/>
+          <w:rFonts w:eastAsia="SimSun"/>
+          <w:lang w:eastAsia="zh-CN"/>
+        </w:rPr>
+      </w:pPr>
+    </w:p>
+    <w:p>
+      <w:pPr>
+        <w:rPr>
+          <w:rFonts w:eastAsia="SimSun"/>
+          <w:lang w:eastAsia="zh-CN"/>
+        </w:rPr>
+      </w:pPr>
+      <w:r>
+        <w:rPr>
+          <w:rFonts w:eastAsia="SimSun" w:hint="eastAsia"/>
           <w:lang w:eastAsia="zh-CN"/>
         </w:rPr>
         <w:t>查询包含小写的所有数据：</w:t>
@@ -112,48 +112,48 @@
     <w:p>
       <w:pPr>
         <w:rPr>
-          <w:rFonts w:eastAsia="宋体"/>
-          <w:lang w:eastAsia="zh-CN"/>
-        </w:rPr>
-      </w:pPr>
-      <w:r>
-        <w:rPr>
-          <w:rFonts w:eastAsia="宋体"/>
+          <w:rFonts w:eastAsia="SimSun"/>
+          <w:lang w:eastAsia="zh-CN"/>
+        </w:rPr>
+      </w:pPr>
+      <w:r>
+        <w:rPr>
+          <w:rFonts w:eastAsia="SimSun"/>
           <w:lang w:eastAsia="zh-CN"/>
         </w:rPr>
         <w:t>S</w:t>
       </w:r>
       <w:r>
         <w:rPr>
-          <w:rFonts w:eastAsia="宋体" w:hint="eastAsia"/>
+          <w:rFonts w:eastAsia="SimSun" w:hint="eastAsia"/>
           <w:lang w:eastAsia="zh-CN"/>
         </w:rPr>
         <w:t xml:space="preserve">elect oper_no from info_oper where regexp_like(oper_no, </w:t>
       </w:r>
       <w:r>
         <w:rPr>
-          <w:rFonts w:eastAsia="宋体"/>
+          <w:rFonts w:eastAsia="SimSun"/>
           <w:lang w:eastAsia="zh-CN"/>
         </w:rPr>
         <w:t>’</w:t>
       </w:r>
       <w:r>
         <w:rPr>
-          <w:rFonts w:eastAsia="宋体" w:hint="eastAsia"/>
+          <w:rFonts w:eastAsia="SimSun" w:hint="eastAsia"/>
           <w:lang w:eastAsia="zh-CN"/>
         </w:rPr>
         <w:t>[[:lower:]]</w:t>
       </w:r>
       <w:r>
         <w:rPr>
-          <w:rFonts w:eastAsia="宋体"/>
+          <w:rFonts w:eastAsia="SimSun"/>
           <w:lang w:eastAsia="zh-CN"/>
         </w:rPr>
         <w:t>’</w:t>
       </w:r>
       <w:r>
         <w:rPr>
-          <w:rFonts w:eastAsia="宋体" w:hint="eastAsia"/>
+          <w:rFonts w:eastAsia="SimSun" w:hint="eastAsia"/>
           <w:lang w:eastAsia="zh-CN"/>
         </w:rPr>
         <w:t>);</w:t>
@@ -162,13 +162,13 @@
     <w:p>
       <w:pPr>
         <w:rPr>
-          <w:rFonts w:eastAsia="宋体"/>
-          <w:lang w:eastAsia="zh-CN"/>
-        </w:rPr>
-      </w:pPr>
-      <w:r>
-        <w:rPr>
-          <w:rFonts w:eastAsia="宋体" w:hint="eastAsia"/>
+          <w:rFonts w:eastAsia="SimSun"/>
+          <w:lang w:eastAsia="zh-CN"/>
+        </w:rPr>
+      </w:pPr>
+      <w:r>
+        <w:rPr>
+          <w:rFonts w:eastAsia="SimSun" w:hint="eastAsia"/>
           <w:lang w:eastAsia="zh-CN"/>
         </w:rPr>
         <w:t>OR</w:t>
@@ -177,48 +177,48 @@
     <w:p>
       <w:pPr>
         <w:rPr>
-          <w:rFonts w:eastAsia="宋体"/>
-          <w:lang w:eastAsia="zh-CN"/>
-        </w:rPr>
-      </w:pPr>
-      <w:r>
-        <w:rPr>
-          <w:rFonts w:eastAsia="宋体"/>
+          <w:rFonts w:eastAsia="SimSun"/>
+          <w:lang w:eastAsia="zh-CN"/>
+        </w:rPr>
+      </w:pPr>
+      <w:r>
+        <w:rPr>
+          <w:rFonts w:eastAsia="SimSun"/>
           <w:lang w:eastAsia="zh-CN"/>
         </w:rPr>
         <w:t>S</w:t>
       </w:r>
       <w:r>
         <w:rPr>
-          <w:rFonts w:eastAsia="宋体" w:hint="eastAsia"/>
+          <w:rFonts w:eastAsia="SimSun" w:hint="eastAsia"/>
           <w:lang w:eastAsia="zh-CN"/>
         </w:rPr>
         <w:t xml:space="preserve">elect oper_no from info_oper where regexp_like(oper, </w:t>
       </w:r>
       <w:r>
         <w:rPr>
-          <w:rFonts w:eastAsia="宋体"/>
+          <w:rFonts w:eastAsia="SimSun"/>
           <w:lang w:eastAsia="zh-CN"/>
         </w:rPr>
         <w:t>’</w:t>
       </w:r>
       <w:r>
         <w:rPr>
-          <w:rFonts w:eastAsia="宋体" w:hint="eastAsia"/>
+          <w:rFonts w:eastAsia="SimSun" w:hint="eastAsia"/>
           <w:lang w:eastAsia="zh-CN"/>
         </w:rPr>
         <w:t>[a-z]</w:t>
       </w:r>
       <w:r>
         <w:rPr>
-          <w:rFonts w:eastAsia="宋体"/>
+          <w:rFonts w:eastAsia="SimSun"/>
           <w:lang w:eastAsia="zh-CN"/>
         </w:rPr>
         <w:t>’</w:t>
       </w:r>
       <w:r>
         <w:rPr>
-          <w:rFonts w:eastAsia="宋体" w:hint="eastAsia"/>
+          <w:rFonts w:eastAsia="SimSun" w:hint="eastAsia"/>
           <w:lang w:eastAsia="zh-CN"/>
         </w:rPr>
         <w:t>);</w:t>
@@ -227,21 +227,21 @@
     <w:p>
       <w:pPr>
         <w:rPr>
-          <w:rFonts w:eastAsia="宋体"/>
-          <w:lang w:eastAsia="zh-CN"/>
-        </w:rPr>
-      </w:pPr>
-    </w:p>
-    <w:p>
-      <w:pPr>
-        <w:rPr>
-          <w:rFonts w:eastAsia="宋体"/>
-          <w:lang w:eastAsia="zh-CN"/>
-        </w:rPr>
-      </w:pPr>
-      <w:r>
-        <w:rPr>
-          <w:rFonts w:eastAsia="宋体" w:hint="eastAsia"/>
+          <w:rFonts w:eastAsia="SimSun"/>
+          <w:lang w:eastAsia="zh-CN"/>
+        </w:rPr>
+      </w:pPr>
+    </w:p>
+    <w:p>
+      <w:pPr>
+        <w:rPr>
+          <w:rFonts w:eastAsia="SimSun"/>
+          <w:lang w:eastAsia="zh-CN"/>
+        </w:rPr>
+      </w:pPr>
+      <w:r>
+        <w:rPr>
+          <w:rFonts w:eastAsia="SimSun" w:hint="eastAsia"/>
           <w:lang w:eastAsia="zh-CN"/>
         </w:rPr>
         <w:t>查询包含大写的所有数据：</w:t>
@@ -250,48 +250,48 @@
     <w:p>
       <w:pPr>
         <w:rPr>
-          <w:rFonts w:eastAsia="宋体"/>
-          <w:lang w:eastAsia="zh-CN"/>
-        </w:rPr>
-      </w:pPr>
-      <w:r>
-        <w:rPr>
-          <w:rFonts w:eastAsia="宋体"/>
+          <w:rFonts w:eastAsia="SimSun"/>
+          <w:lang w:eastAsia="zh-CN"/>
+        </w:rPr>
+      </w:pPr>
+      <w:r>
+        <w:rPr>
+          <w:rFonts w:eastAsia="SimSun"/>
           <w:lang w:eastAsia="zh-CN"/>
         </w:rPr>
         <w:t>S</w:t>
       </w:r>
       <w:r>
         <w:rPr>
-          <w:rFonts w:eastAsia="宋体" w:hint="eastAsia"/>
+          <w:rFonts w:eastAsia="SimSun" w:hint="eastAsia"/>
           <w:lang w:eastAsia="zh-CN"/>
         </w:rPr>
         <w:t xml:space="preserve">elect oper_no from info_oper where regexp_like(oper_no, </w:t>
       </w:r>
       <w:r>
         <w:rPr>
-          <w:rFonts w:eastAsia="宋体"/>
+          <w:rFonts w:eastAsia="SimSun"/>
           <w:lang w:eastAsia="zh-CN"/>
         </w:rPr>
         <w:t>‘</w:t>
       </w:r>
       <w:r>
         <w:rPr>
-          <w:rFonts w:eastAsia="宋体" w:hint="eastAsia"/>
+          <w:rFonts w:eastAsia="SimSun" w:hint="eastAsia"/>
           <w:lang w:eastAsia="zh-CN"/>
         </w:rPr>
         <w:t>[[:upper:]]</w:t>
       </w:r>
       <w:r>
         <w:rPr>
-          <w:rFonts w:eastAsia="宋体"/>
+          <w:rFonts w:eastAsia="SimSun"/>
           <w:lang w:eastAsia="zh-CN"/>
         </w:rPr>
         <w:t>’</w:t>
       </w:r>
       <w:r>
         <w:rPr>
-          <w:rFonts w:eastAsia="宋体" w:hint="eastAsia"/>
+          <w:rFonts w:eastAsia="SimSun" w:hint="eastAsia"/>
           <w:lang w:eastAsia="zh-CN"/>
         </w:rPr>
         <w:t>);</w:t>
@@ -300,13 +300,13 @@
     <w:p>
       <w:pPr>
         <w:rPr>
-          <w:rFonts w:eastAsia="宋体"/>
-          <w:lang w:eastAsia="zh-CN"/>
-        </w:rPr>
-      </w:pPr>
-      <w:r>
-        <w:rPr>
-          <w:rFonts w:eastAsia="宋体" w:hint="eastAsia"/>
+          <w:rFonts w:eastAsia="SimSun"/>
+          <w:lang w:eastAsia="zh-CN"/>
+        </w:rPr>
+      </w:pPr>
+      <w:r>
+        <w:rPr>
+          <w:rFonts w:eastAsia="SimSun" w:hint="eastAsia"/>
           <w:lang w:eastAsia="zh-CN"/>
         </w:rPr>
         <w:t>OR</w:t>
@@ -315,48 +315,48 @@
     <w:p>
       <w:pPr>
         <w:rPr>
-          <w:rFonts w:eastAsia="宋体"/>
-          <w:lang w:eastAsia="zh-CN"/>
-        </w:rPr>
-      </w:pPr>
-      <w:r>
-        <w:rPr>
-          <w:rFonts w:eastAsia="宋体"/>
+          <w:rFonts w:eastAsia="SimSun"/>
+          <w:lang w:eastAsia="zh-CN"/>
+        </w:rPr>
+      </w:pPr>
+      <w:r>
+        <w:rPr>
+          <w:rFonts w:eastAsia="SimSun"/>
           <w:lang w:eastAsia="zh-CN"/>
         </w:rPr>
         <w:t>S</w:t>
       </w:r>
       <w:r>
         <w:rPr>
-          <w:rFonts w:eastAsia="宋体" w:hint="eastAsia"/>
+          <w:rFonts w:eastAsia="SimSun" w:hint="eastAsia"/>
           <w:lang w:eastAsia="zh-CN"/>
         </w:rPr>
         <w:t xml:space="preserve">elect oper_no from info_oper where regexp_like(oper_no, </w:t>
       </w:r>
       <w:r>
         <w:rPr>
-          <w:rFonts w:eastAsia="宋体"/>
+          <w:rFonts w:eastAsia="SimSun"/>
           <w:lang w:eastAsia="zh-CN"/>
         </w:rPr>
         <w:t>‘</w:t>
       </w:r>
       <w:r>
         <w:rPr>
-          <w:rFonts w:eastAsia="宋体" w:hint="eastAsia"/>
+          <w:rFonts w:eastAsia="SimSun" w:hint="eastAsia"/>
           <w:lang w:eastAsia="zh-CN"/>
         </w:rPr>
         <w:t>[A-Z]</w:t>
       </w:r>
       <w:r>
         <w:rPr>
-          <w:rFonts w:eastAsia="宋体"/>
+          <w:rFonts w:eastAsia="SimSun"/>
           <w:lang w:eastAsia="zh-CN"/>
         </w:rPr>
         <w:t>’</w:t>
       </w:r>
       <w:r>
         <w:rPr>
-          <w:rFonts w:eastAsia="宋体" w:hint="eastAsia"/>
+          <w:rFonts w:eastAsia="SimSun" w:hint="eastAsia"/>
           <w:lang w:eastAsia="zh-CN"/>
         </w:rPr>
         <w:t>);</w:t>
@@ -365,50 +365,50 @@
     <w:p>
       <w:pPr>
         <w:rPr>
-          <w:rFonts w:eastAsia="宋体"/>
-          <w:lang w:eastAsia="zh-CN"/>
-        </w:rPr>
-      </w:pPr>
-    </w:p>
-    <w:p>
-      <w:pPr>
-        <w:rPr>
-          <w:rFonts w:eastAsia="宋体"/>
-          <w:lang w:eastAsia="zh-CN"/>
-        </w:rPr>
-      </w:pPr>
-    </w:p>
-    <w:p>
-      <w:pPr>
-        <w:rPr>
-          <w:rFonts w:eastAsia="宋体"/>
-          <w:lang w:eastAsia="zh-CN"/>
-        </w:rPr>
-      </w:pPr>
-      <w:r>
-        <w:rPr>
-          <w:rFonts w:eastAsia="宋体" w:hint="eastAsia"/>
+          <w:rFonts w:eastAsia="SimSun"/>
+          <w:lang w:eastAsia="zh-CN"/>
+        </w:rPr>
+      </w:pPr>
+    </w:p>
+    <w:p>
+      <w:pPr>
+        <w:rPr>
+          <w:rFonts w:eastAsia="SimSun"/>
+          <w:lang w:eastAsia="zh-CN"/>
+        </w:rPr>
+      </w:pPr>
+    </w:p>
+    <w:p>
+      <w:pPr>
+        <w:rPr>
+          <w:rFonts w:eastAsia="SimSun"/>
+          <w:lang w:eastAsia="zh-CN"/>
+        </w:rPr>
+      </w:pPr>
+      <w:r>
+        <w:rPr>
+          <w:rFonts w:eastAsia="SimSun" w:hint="eastAsia"/>
           <w:lang w:eastAsia="zh-CN"/>
         </w:rPr>
         <w:t>SqlServer</w:t>
       </w:r>
       <w:r>
         <w:rPr>
-          <w:rFonts w:eastAsia="宋体" w:hint="eastAsia"/>
+          <w:rFonts w:eastAsia="SimSun" w:hint="eastAsia"/>
           <w:lang w:eastAsia="zh-CN"/>
         </w:rPr>
         <w:t>获取插入行的</w:t>
       </w:r>
       <w:r>
         <w:rPr>
-          <w:rFonts w:eastAsia="宋体" w:hint="eastAsia"/>
+          <w:rFonts w:eastAsia="SimSun" w:hint="eastAsia"/>
           <w:lang w:eastAsia="zh-CN"/>
         </w:rPr>
         <w:t>id</w:t>
       </w:r>
       <w:r>
         <w:rPr>
-          <w:rFonts w:eastAsia="宋体" w:hint="eastAsia"/>
+          <w:rFonts w:eastAsia="SimSun" w:hint="eastAsia"/>
           <w:lang w:eastAsia="zh-CN"/>
         </w:rPr>
         <w:t>：</w:t>
@@ -417,20 +417,20 @@
     <w:p>
       <w:pPr>
         <w:rPr>
-          <w:rFonts w:eastAsia="宋体"/>
-          <w:lang w:eastAsia="zh-CN"/>
-        </w:rPr>
-      </w:pPr>
-      <w:r>
-        <w:rPr>
-          <w:rFonts w:eastAsia="宋体"/>
+          <w:rFonts w:eastAsia="SimSun"/>
+          <w:lang w:eastAsia="zh-CN"/>
+        </w:rPr>
+      </w:pPr>
+      <w:r>
+        <w:rPr>
+          <w:rFonts w:eastAsia="SimSun"/>
           <w:lang w:eastAsia="zh-CN"/>
         </w:rPr>
         <w:t xml:space="preserve">insert into tbale1(name) </w:t>
       </w:r>
       <w:r>
         <w:rPr>
-          <w:rFonts w:eastAsia="宋体" w:hint="eastAsia"/>
+          <w:rFonts w:eastAsia="SimSun" w:hint="eastAsia"/>
           <w:color w:val="FF0000"/>
           <w:lang w:eastAsia="zh-CN"/>
         </w:rPr>
@@ -438,56 +438,56 @@
       </w:r>
       <w:r>
         <w:rPr>
-          <w:rFonts w:eastAsia="宋体"/>
+          <w:rFonts w:eastAsia="SimSun"/>
           <w:lang w:eastAsia="zh-CN"/>
         </w:rPr>
         <w:t>inserted</w:t>
       </w:r>
       <w:r>
         <w:rPr>
-          <w:rFonts w:eastAsia="宋体" w:hint="eastAsia"/>
+          <w:rFonts w:eastAsia="SimSun" w:hint="eastAsia"/>
           <w:lang w:eastAsia="zh-CN"/>
         </w:rPr>
         <w:t xml:space="preserve">.ID </w:t>
       </w:r>
       <w:r>
         <w:rPr>
-          <w:rFonts w:eastAsia="宋体"/>
+          <w:rFonts w:eastAsia="SimSun"/>
           <w:lang w:eastAsia="zh-CN"/>
         </w:rPr>
         <w:t>values</w:t>
       </w:r>
       <w:r>
         <w:rPr>
-          <w:rFonts w:eastAsia="宋体" w:hint="eastAsia"/>
+          <w:rFonts w:eastAsia="SimSun" w:hint="eastAsia"/>
           <w:lang w:eastAsia="zh-CN"/>
         </w:rPr>
         <w:t>(</w:t>
       </w:r>
       <w:r>
         <w:rPr>
-          <w:rFonts w:eastAsia="宋体"/>
+          <w:rFonts w:eastAsia="SimSun"/>
           <w:lang w:eastAsia="zh-CN"/>
         </w:rPr>
         <w:t>“</w:t>
       </w:r>
       <w:r>
         <w:rPr>
-          <w:rFonts w:eastAsia="宋体"/>
+          <w:rFonts w:eastAsia="SimSun"/>
           <w:lang w:eastAsia="zh-CN"/>
         </w:rPr>
         <w:t>emy</w:t>
       </w:r>
       <w:r>
         <w:rPr>
-          <w:rFonts w:eastAsia="宋体"/>
+          <w:rFonts w:eastAsia="SimSun"/>
           <w:lang w:eastAsia="zh-CN"/>
         </w:rPr>
         <w:t>”</w:t>
       </w:r>
       <w:r>
         <w:rPr>
-          <w:rFonts w:eastAsia="宋体" w:hint="eastAsia"/>
+          <w:rFonts w:eastAsia="SimSun" w:hint="eastAsia"/>
           <w:lang w:eastAsia="zh-CN"/>
         </w:rPr>
         <w:t>);</w:t>
@@ -496,42 +496,42 @@
     <w:p>
       <w:pPr>
         <w:rPr>
-          <w:rFonts w:eastAsia="宋体"/>
-          <w:lang w:eastAsia="zh-CN"/>
-        </w:rPr>
-      </w:pPr>
-    </w:p>
-    <w:p>
-      <w:pPr>
-        <w:rPr>
-          <w:rFonts w:eastAsia="宋体"/>
-          <w:lang w:eastAsia="zh-CN"/>
-        </w:rPr>
-      </w:pPr>
-      <w:r>
-        <w:rPr>
-          <w:rFonts w:eastAsia="宋体" w:hint="eastAsia"/>
+          <w:rFonts w:eastAsia="SimSun"/>
+          <w:lang w:eastAsia="zh-CN"/>
+        </w:rPr>
+      </w:pPr>
+    </w:p>
+    <w:p>
+      <w:pPr>
+        <w:rPr>
+          <w:rFonts w:eastAsia="SimSun"/>
+          <w:lang w:eastAsia="zh-CN"/>
+        </w:rPr>
+      </w:pPr>
+      <w:r>
+        <w:rPr>
+          <w:rFonts w:eastAsia="SimSun" w:hint="eastAsia"/>
           <w:lang w:eastAsia="zh-CN"/>
         </w:rPr>
         <w:t>Oracle</w:t>
       </w:r>
       <w:r>
         <w:rPr>
-          <w:rFonts w:eastAsia="宋体" w:hint="eastAsia"/>
+          <w:rFonts w:eastAsia="SimSun" w:hint="eastAsia"/>
           <w:lang w:eastAsia="zh-CN"/>
         </w:rPr>
         <w:t>获取插入行的</w:t>
       </w:r>
       <w:r>
         <w:rPr>
-          <w:rFonts w:eastAsia="宋体" w:hint="eastAsia"/>
+          <w:rFonts w:eastAsia="SimSun" w:hint="eastAsia"/>
           <w:lang w:eastAsia="zh-CN"/>
         </w:rPr>
         <w:t>id</w:t>
       </w:r>
       <w:r>
         <w:rPr>
-          <w:rFonts w:eastAsia="宋体" w:hint="eastAsia"/>
+          <w:rFonts w:eastAsia="SimSun" w:hint="eastAsia"/>
           <w:lang w:eastAsia="zh-CN"/>
         </w:rPr>
         <w:t>：</w:t>
@@ -540,62 +540,62 @@
     <w:p>
       <w:pPr>
         <w:rPr>
-          <w:rFonts w:eastAsia="宋体" w:hint="eastAsia"/>
-          <w:lang w:eastAsia="zh-CN"/>
-        </w:rPr>
-      </w:pPr>
-      <w:r>
-        <w:rPr>
-          <w:rFonts w:eastAsia="宋体"/>
+          <w:rFonts w:eastAsia="SimSun"/>
+          <w:lang w:eastAsia="zh-CN"/>
+        </w:rPr>
+      </w:pPr>
+      <w:r>
+        <w:rPr>
+          <w:rFonts w:eastAsia="SimSun"/>
           <w:lang w:eastAsia="zh-CN"/>
         </w:rPr>
         <w:t>I</w:t>
       </w:r>
       <w:r>
         <w:rPr>
-          <w:rFonts w:eastAsia="宋体" w:hint="eastAsia"/>
+          <w:rFonts w:eastAsia="SimSun" w:hint="eastAsia"/>
           <w:lang w:eastAsia="zh-CN"/>
         </w:rPr>
         <w:t>nsert into table1(name) values (</w:t>
       </w:r>
       <w:r>
         <w:rPr>
-          <w:rFonts w:eastAsia="宋体"/>
+          <w:rFonts w:eastAsia="SimSun"/>
           <w:lang w:eastAsia="zh-CN"/>
         </w:rPr>
         <w:t>“</w:t>
       </w:r>
       <w:r>
         <w:rPr>
-          <w:rFonts w:eastAsia="宋体" w:hint="eastAsia"/>
+          <w:rFonts w:eastAsia="SimSun" w:hint="eastAsia"/>
           <w:lang w:eastAsia="zh-CN"/>
         </w:rPr>
         <w:t>emy</w:t>
       </w:r>
       <w:r>
         <w:rPr>
-          <w:rFonts w:eastAsia="宋体"/>
+          <w:rFonts w:eastAsia="SimSun"/>
           <w:lang w:eastAsia="zh-CN"/>
         </w:rPr>
         <w:t>”</w:t>
       </w:r>
       <w:r>
         <w:rPr>
-          <w:rFonts w:eastAsia="宋体" w:hint="eastAsia"/>
+          <w:rFonts w:eastAsia="SimSun" w:hint="eastAsia"/>
           <w:lang w:eastAsia="zh-CN"/>
         </w:rPr>
         <w:t>) RETURN ID INTO newID;</w:t>
       </w:r>
       <w:r>
         <w:rPr>
-          <w:rFonts w:eastAsia="宋体" w:hint="eastAsia"/>
+          <w:rFonts w:eastAsia="SimSun" w:hint="eastAsia"/>
           <w:lang w:eastAsia="zh-CN"/>
         </w:rPr>
         <w:t xml:space="preserve">  newID </w:t>
       </w:r>
       <w:r>
         <w:rPr>
-          <w:rFonts w:eastAsia="宋体" w:hint="eastAsia"/>
+          <w:rFonts w:eastAsia="SimSun" w:hint="eastAsia"/>
           <w:lang w:eastAsia="zh-CN"/>
         </w:rPr>
         <w:t>为自定义的字段。</w:t>
@@ -604,36 +604,36 @@
     <w:p>
       <w:pPr>
         <w:rPr>
-          <w:rFonts w:eastAsia="宋体" w:hint="eastAsia"/>
-          <w:lang w:eastAsia="zh-CN"/>
-        </w:rPr>
-      </w:pPr>
-    </w:p>
-    <w:p>
-      <w:pPr>
-        <w:rPr>
-          <w:rFonts w:eastAsia="宋体" w:hint="eastAsia"/>
-          <w:lang w:eastAsia="zh-CN"/>
-        </w:rPr>
-      </w:pPr>
-    </w:p>
-    <w:p>
-      <w:pPr>
-        <w:rPr>
-          <w:rFonts w:eastAsia="宋体" w:hint="eastAsia"/>
-          <w:lang w:eastAsia="zh-CN"/>
-        </w:rPr>
-      </w:pPr>
-      <w:r>
-        <w:rPr>
-          <w:rFonts w:eastAsia="宋体" w:hint="eastAsia"/>
+          <w:rFonts w:eastAsia="SimSun"/>
+          <w:lang w:eastAsia="zh-CN"/>
+        </w:rPr>
+      </w:pPr>
+    </w:p>
+    <w:p>
+      <w:pPr>
+        <w:rPr>
+          <w:rFonts w:eastAsia="SimSun"/>
+          <w:lang w:eastAsia="zh-CN"/>
+        </w:rPr>
+      </w:pPr>
+    </w:p>
+    <w:p>
+      <w:pPr>
+        <w:rPr>
+          <w:rFonts w:eastAsia="SimSun"/>
+          <w:lang w:eastAsia="zh-CN"/>
+        </w:rPr>
+      </w:pPr>
+      <w:r>
+        <w:rPr>
+          <w:rFonts w:eastAsia="SimSun" w:hint="eastAsia"/>
           <w:lang w:eastAsia="zh-CN"/>
         </w:rPr>
         <w:t>Oracle</w:t>
       </w:r>
       <w:r>
         <w:rPr>
-          <w:rFonts w:eastAsia="宋体" w:hint="eastAsia"/>
+          <w:rFonts w:eastAsia="SimSun" w:hint="eastAsia"/>
           <w:lang w:eastAsia="zh-CN"/>
         </w:rPr>
         <w:t>实现两个字段数据的拼接的两种方式：</w:t>
@@ -642,62 +642,62 @@
     <w:p>
       <w:pPr>
         <w:rPr>
-          <w:rFonts w:eastAsia="宋体" w:hint="eastAsia"/>
-          <w:lang w:eastAsia="zh-CN"/>
-        </w:rPr>
-      </w:pPr>
-      <w:r>
-        <w:rPr>
-          <w:rFonts w:eastAsia="宋体"/>
+          <w:rFonts w:eastAsia="SimSun"/>
+          <w:lang w:eastAsia="zh-CN"/>
+        </w:rPr>
+      </w:pPr>
+      <w:r>
+        <w:rPr>
+          <w:rFonts w:eastAsia="SimSun"/>
           <w:lang w:eastAsia="zh-CN"/>
         </w:rPr>
         <w:t>一</w:t>
       </w:r>
       <w:r>
         <w:rPr>
-          <w:rFonts w:eastAsia="宋体" w:hint="eastAsia"/>
+          <w:rFonts w:eastAsia="SimSun" w:hint="eastAsia"/>
           <w:lang w:eastAsia="zh-CN"/>
         </w:rPr>
         <w:t>、</w:t>
       </w:r>
       <w:r>
         <w:rPr>
-          <w:rFonts w:eastAsia="宋体"/>
+          <w:rFonts w:eastAsia="SimSun"/>
           <w:lang w:eastAsia="zh-CN"/>
         </w:rPr>
         <w:t>S</w:t>
       </w:r>
       <w:r>
         <w:rPr>
-          <w:rFonts w:eastAsia="宋体" w:hint="eastAsia"/>
+          <w:rFonts w:eastAsia="SimSun" w:hint="eastAsia"/>
           <w:lang w:eastAsia="zh-CN"/>
         </w:rPr>
         <w:t>elect a.id ||</w:t>
       </w:r>
       <w:r>
         <w:rPr>
-          <w:rFonts w:eastAsia="宋体"/>
+          <w:rFonts w:eastAsia="SimSun"/>
           <w:lang w:eastAsia="zh-CN"/>
         </w:rPr>
         <w:t>’</w:t>
       </w:r>
       <w:r>
         <w:rPr>
-          <w:rFonts w:eastAsia="宋体" w:hint="eastAsia"/>
+          <w:rFonts w:eastAsia="SimSun" w:hint="eastAsia"/>
           <w:lang w:eastAsia="zh-CN"/>
         </w:rPr>
         <w:t xml:space="preserve"> </w:t>
       </w:r>
       <w:r>
         <w:rPr>
-          <w:rFonts w:eastAsia="宋体"/>
+          <w:rFonts w:eastAsia="SimSun"/>
           <w:lang w:eastAsia="zh-CN"/>
         </w:rPr>
         <w:t>’</w:t>
       </w:r>
       <w:r>
         <w:rPr>
-          <w:rFonts w:eastAsia="宋体" w:hint="eastAsia"/>
+          <w:rFonts w:eastAsia="SimSun" w:hint="eastAsia"/>
           <w:lang w:eastAsia="zh-CN"/>
         </w:rPr>
         <w:t>||b.value from A a, B b where a.id = b.id;</w:t>
@@ -706,13 +706,13 @@
     <w:p>
       <w:pPr>
         <w:rPr>
-          <w:rFonts w:eastAsia="宋体" w:hint="eastAsia"/>
-          <w:lang w:eastAsia="zh-CN"/>
-        </w:rPr>
-      </w:pPr>
-      <w:r>
-        <w:rPr>
-          <w:rFonts w:eastAsia="宋体" w:hint="eastAsia"/>
+          <w:rFonts w:eastAsia="SimSun"/>
+          <w:lang w:eastAsia="zh-CN"/>
+        </w:rPr>
+      </w:pPr>
+      <w:r>
+        <w:rPr>
+          <w:rFonts w:eastAsia="SimSun" w:hint="eastAsia"/>
           <w:lang w:eastAsia="zh-CN"/>
         </w:rPr>
         <w:t>最终实现两个字段的结果以中间留空格的形式来呈现。</w:t>
@@ -721,35 +721,35 @@
     <w:p>
       <w:pPr>
         <w:rPr>
-          <w:rFonts w:eastAsia="宋体" w:hint="eastAsia"/>
-          <w:lang w:eastAsia="zh-CN"/>
-        </w:rPr>
-      </w:pPr>
-    </w:p>
-    <w:p>
-      <w:pPr>
-        <w:rPr>
-          <w:rFonts w:eastAsia="宋体" w:hint="eastAsia"/>
-          <w:lang w:eastAsia="zh-CN"/>
-        </w:rPr>
-      </w:pPr>
-      <w:r>
-        <w:rPr>
-          <w:rFonts w:eastAsia="宋体" w:hint="eastAsia"/>
+          <w:rFonts w:eastAsia="SimSun"/>
+          <w:lang w:eastAsia="zh-CN"/>
+        </w:rPr>
+      </w:pPr>
+    </w:p>
+    <w:p>
+      <w:pPr>
+        <w:rPr>
+          <w:rFonts w:eastAsia="SimSun"/>
+          <w:lang w:eastAsia="zh-CN"/>
+        </w:rPr>
+      </w:pPr>
+      <w:r>
+        <w:rPr>
+          <w:rFonts w:eastAsia="SimSun" w:hint="eastAsia"/>
           <w:lang w:eastAsia="zh-CN"/>
         </w:rPr>
         <w:t>二、</w:t>
       </w:r>
       <w:r>
         <w:rPr>
-          <w:rFonts w:eastAsia="宋体" w:hint="eastAsia"/>
+          <w:rFonts w:eastAsia="SimSun" w:hint="eastAsia"/>
           <w:lang w:eastAsia="zh-CN"/>
         </w:rPr>
         <w:t>CONCAT</w:t>
       </w:r>
       <w:r>
         <w:rPr>
-          <w:rFonts w:eastAsia="宋体" w:hint="eastAsia"/>
+          <w:rFonts w:eastAsia="SimSun" w:hint="eastAsia"/>
           <w:lang w:eastAsia="zh-CN"/>
         </w:rPr>
         <w:t>函数：</w:t>
@@ -758,51 +758,995 @@
     <w:p>
       <w:pPr>
         <w:rPr>
-          <w:rFonts w:eastAsia="宋体"/>
-          <w:lang w:eastAsia="zh-CN"/>
-        </w:rPr>
-      </w:pPr>
-      <w:r>
-        <w:rPr>
-          <w:rFonts w:eastAsia="宋体" w:hint="eastAsia"/>
+          <w:rFonts w:eastAsia="SimSun"/>
+          <w:lang w:eastAsia="zh-CN"/>
+        </w:rPr>
+      </w:pPr>
+      <w:r>
+        <w:rPr>
+          <w:rFonts w:eastAsia="SimSun" w:hint="eastAsia"/>
           <w:lang w:eastAsia="zh-CN"/>
         </w:rPr>
         <w:t>SELECT CONCAT(</w:t>
       </w:r>
       <w:r>
         <w:rPr>
-          <w:rFonts w:eastAsia="宋体" w:hint="eastAsia"/>
+          <w:rFonts w:eastAsia="SimSun" w:hint="eastAsia"/>
           <w:lang w:eastAsia="zh-CN"/>
         </w:rPr>
         <w:t>字段</w:t>
       </w:r>
       <w:r>
         <w:rPr>
-          <w:rFonts w:eastAsia="宋体" w:hint="eastAsia"/>
+          <w:rFonts w:eastAsia="SimSun" w:hint="eastAsia"/>
           <w:lang w:eastAsia="zh-CN"/>
         </w:rPr>
         <w:t xml:space="preserve">A, </w:t>
       </w:r>
       <w:r>
         <w:rPr>
-          <w:rFonts w:eastAsia="宋体" w:hint="eastAsia"/>
+          <w:rFonts w:eastAsia="SimSun" w:hint="eastAsia"/>
           <w:lang w:eastAsia="zh-CN"/>
         </w:rPr>
         <w:t>字段</w:t>
       </w:r>
       <w:r>
         <w:rPr>
-          <w:rFonts w:eastAsia="宋体" w:hint="eastAsia"/>
+          <w:rFonts w:eastAsia="SimSun" w:hint="eastAsia"/>
           <w:lang w:eastAsia="zh-CN"/>
         </w:rPr>
         <w:t xml:space="preserve">B) FROM </w:t>
       </w:r>
       <w:r>
         <w:rPr>
-          <w:rFonts w:eastAsia="宋体" w:hint="eastAsia"/>
+          <w:rFonts w:eastAsia="SimSun" w:hint="eastAsia"/>
           <w:lang w:eastAsia="zh-CN"/>
         </w:rPr>
         <w:t>表名。</w:t>
+      </w:r>
+    </w:p>
+    <w:p>
+      <w:pPr>
+        <w:rPr>
+          <w:rFonts w:eastAsia="SimSun"/>
+          <w:lang w:eastAsia="zh-CN"/>
+        </w:rPr>
+      </w:pPr>
+    </w:p>
+    <w:p>
+      <w:pPr>
+        <w:rPr>
+          <w:rFonts w:eastAsia="SimSun"/>
+          <w:lang w:eastAsia="zh-CN"/>
+        </w:rPr>
+      </w:pPr>
+    </w:p>
+    <w:p>
+      <w:pPr>
+        <w:rPr>
+          <w:rFonts w:eastAsia="SimSun"/>
+          <w:lang w:eastAsia="zh-CN"/>
+        </w:rPr>
+      </w:pPr>
+      <w:r>
+        <w:rPr>
+          <w:rFonts w:eastAsia="SimSun" w:hint="eastAsia"/>
+          <w:lang w:eastAsia="zh-CN"/>
+        </w:rPr>
+        <w:t>Oracle</w:t>
+      </w:r>
+      <w:r>
+        <w:rPr>
+          <w:rFonts w:eastAsia="SimSun" w:hint="eastAsia"/>
+          <w:lang w:eastAsia="zh-CN"/>
+        </w:rPr>
+        <w:t>中（</w:t>
+      </w:r>
+      <w:r>
+        <w:rPr>
+          <w:rFonts w:eastAsia="SimSun" w:hint="eastAsia"/>
+          <w:lang w:eastAsia="zh-CN"/>
+        </w:rPr>
+        <w:t>+</w:t>
+      </w:r>
+      <w:r>
+        <w:rPr>
+          <w:rFonts w:eastAsia="SimSun" w:hint="eastAsia"/>
+          <w:lang w:eastAsia="zh-CN"/>
+        </w:rPr>
+        <w:t>）的使用：</w:t>
+      </w:r>
+    </w:p>
+    <w:p>
+      <w:pPr>
+        <w:rPr>
+          <w:rFonts w:eastAsia="SimSun"/>
+          <w:lang w:eastAsia="zh-CN"/>
+        </w:rPr>
+      </w:pPr>
+      <w:r>
+        <w:rPr>
+          <w:rFonts w:eastAsia="SimSun" w:hint="eastAsia"/>
+          <w:lang w:eastAsia="zh-CN"/>
+        </w:rPr>
+        <w:t>（</w:t>
+      </w:r>
+      <w:r>
+        <w:rPr>
+          <w:rFonts w:eastAsia="SimSun" w:hint="eastAsia"/>
+          <w:lang w:eastAsia="zh-CN"/>
+        </w:rPr>
+        <w:t>+</w:t>
+      </w:r>
+      <w:r>
+        <w:rPr>
+          <w:rFonts w:eastAsia="SimSun" w:hint="eastAsia"/>
+          <w:lang w:eastAsia="zh-CN"/>
+        </w:rPr>
+        <w:t>）在</w:t>
+      </w:r>
+      <w:r>
+        <w:rPr>
+          <w:rFonts w:eastAsia="SimSun" w:hint="eastAsia"/>
+          <w:lang w:eastAsia="zh-CN"/>
+        </w:rPr>
+        <w:t>Oracle</w:t>
+      </w:r>
+      <w:r>
+        <w:rPr>
+          <w:rFonts w:eastAsia="SimSun" w:hint="eastAsia"/>
+          <w:lang w:eastAsia="zh-CN"/>
+        </w:rPr>
+        <w:t>中表示外连接，并且总是放在</w:t>
+      </w:r>
+      <w:r>
+        <w:rPr>
+          <w:rFonts w:eastAsia="SimSun" w:hint="eastAsia"/>
+          <w:color w:val="FF0000"/>
+          <w:lang w:eastAsia="zh-CN"/>
+        </w:rPr>
+        <w:t>非主表的一方</w:t>
+      </w:r>
+      <w:r>
+        <w:rPr>
+          <w:rFonts w:eastAsia="SimSun" w:hint="eastAsia"/>
+          <w:lang w:eastAsia="zh-CN"/>
+        </w:rPr>
+        <w:t>。</w:t>
+      </w:r>
+    </w:p>
+    <w:p>
+      <w:pPr>
+        <w:rPr>
+          <w:rFonts w:eastAsia="SimSun"/>
+          <w:lang w:eastAsia="zh-CN"/>
+        </w:rPr>
+      </w:pPr>
+      <w:r>
+        <w:rPr>
+          <w:rFonts w:eastAsia="SimSun" w:hint="eastAsia"/>
+          <w:lang w:eastAsia="zh-CN"/>
+        </w:rPr>
+        <w:t>例如：</w:t>
+      </w:r>
+      <w:r>
+        <w:rPr>
+          <w:rFonts w:eastAsia="SimSun" w:hint="eastAsia"/>
+          <w:lang w:eastAsia="zh-CN"/>
+        </w:rPr>
+        <w:t>select A.a, B.a from A,B where A.b = B.b(+);</w:t>
+      </w:r>
+    </w:p>
+    <w:p>
+      <w:pPr>
+        <w:rPr>
+          <w:rFonts w:eastAsia="SimSun"/>
+          <w:lang w:eastAsia="zh-CN"/>
+        </w:rPr>
+      </w:pPr>
+      <w:r>
+        <w:rPr>
+          <w:rFonts w:eastAsia="SimSun" w:hint="eastAsia"/>
+          <w:lang w:eastAsia="zh-CN"/>
+        </w:rPr>
+        <w:t>等价于</w:t>
+      </w:r>
+      <w:r>
+        <w:rPr>
+          <w:rFonts w:eastAsia="SimSun" w:hint="eastAsia"/>
+          <w:lang w:eastAsia="zh-CN"/>
+        </w:rPr>
+        <w:t>select A.a, B.a from A,B from A LEFT JOIN B ON A.b=B.b;</w:t>
+      </w:r>
+      <w:r>
+        <w:rPr>
+          <w:rFonts w:eastAsia="SimSun" w:hint="eastAsia"/>
+          <w:lang w:eastAsia="zh-CN"/>
+        </w:rPr>
+        <w:t>(</w:t>
+      </w:r>
+      <w:r>
+        <w:rPr>
+          <w:rFonts w:eastAsia="SimSun" w:hint="eastAsia"/>
+          <w:lang w:eastAsia="zh-CN"/>
+        </w:rPr>
+        <w:t>即左连接</w:t>
+      </w:r>
+      <w:r>
+        <w:rPr>
+          <w:rFonts w:eastAsia="SimSun" w:hint="eastAsia"/>
+          <w:lang w:eastAsia="zh-CN"/>
+        </w:rPr>
+        <w:t>)</w:t>
+      </w:r>
+    </w:p>
+    <w:p>
+      <w:pPr>
+        <w:rPr>
+          <w:rFonts w:eastAsia="SimSun"/>
+          <w:lang w:eastAsia="zh-CN"/>
+        </w:rPr>
+      </w:pPr>
+    </w:p>
+    <w:p>
+      <w:pPr>
+        <w:rPr>
+          <w:rFonts w:eastAsia="SimSun"/>
+          <w:lang w:eastAsia="zh-CN"/>
+        </w:rPr>
+      </w:pPr>
+      <w:r>
+        <w:rPr>
+          <w:rFonts w:eastAsia="SimSun"/>
+          <w:lang w:eastAsia="zh-CN"/>
+        </w:rPr>
+        <w:t>数据表的连接有</w:t>
+      </w:r>
+      <w:r>
+        <w:rPr>
+          <w:rFonts w:eastAsia="SimSun" w:hint="eastAsia"/>
+          <w:lang w:eastAsia="zh-CN"/>
+        </w:rPr>
+        <w:t>：</w:t>
+      </w:r>
+    </w:p>
+    <w:p>
+      <w:pPr>
+        <w:rPr>
+          <w:rFonts w:eastAsia="SimSun"/>
+          <w:lang w:eastAsia="zh-CN"/>
+        </w:rPr>
+      </w:pPr>
+      <w:r>
+        <w:rPr>
+          <w:rFonts w:eastAsia="SimSun" w:hint="eastAsia"/>
+          <w:lang w:eastAsia="zh-CN"/>
+        </w:rPr>
+        <w:t>内连接：只有两个表相匹配的行才能在结果集中出现</w:t>
+      </w:r>
+    </w:p>
+    <w:p>
+      <w:pPr>
+        <w:rPr>
+          <w:rFonts w:eastAsia="SimSun"/>
+          <w:lang w:eastAsia="zh-CN"/>
+        </w:rPr>
+      </w:pPr>
+      <w:r>
+        <w:rPr>
+          <w:rFonts w:eastAsia="SimSun" w:hint="eastAsia"/>
+          <w:lang w:eastAsia="zh-CN"/>
+        </w:rPr>
+        <w:t>外连接：包括左连接、右连接、全外连接。</w:t>
+      </w:r>
+    </w:p>
+    <w:p>
+      <w:pPr>
+        <w:rPr>
+          <w:rFonts w:eastAsia="SimSun"/>
+          <w:lang w:eastAsia="zh-CN"/>
+        </w:rPr>
+      </w:pPr>
+      <w:r>
+        <w:rPr>
+          <w:rFonts w:eastAsia="SimSun" w:hint="eastAsia"/>
+          <w:lang w:eastAsia="zh-CN"/>
+        </w:rPr>
+        <w:lastRenderedPageBreak/>
+        <w:t>有（</w:t>
+      </w:r>
+      <w:r>
+        <w:rPr>
+          <w:rFonts w:eastAsia="SimSun" w:hint="eastAsia"/>
+          <w:lang w:eastAsia="zh-CN"/>
+        </w:rPr>
+        <w:t>+</w:t>
+      </w:r>
+      <w:r>
+        <w:rPr>
+          <w:rFonts w:eastAsia="SimSun" w:hint="eastAsia"/>
+          <w:lang w:eastAsia="zh-CN"/>
+        </w:rPr>
+        <w:t>）的一方可以为空，即副表。</w:t>
+      </w:r>
+    </w:p>
+    <w:p>
+      <w:pPr>
+        <w:rPr>
+          <w:rFonts w:eastAsia="SimSun"/>
+          <w:lang w:eastAsia="zh-CN"/>
+        </w:rPr>
+      </w:pPr>
+    </w:p>
+    <w:p>
+      <w:pPr>
+        <w:rPr>
+          <w:rFonts w:eastAsia="SimSun"/>
+          <w:lang w:eastAsia="zh-CN"/>
+        </w:rPr>
+      </w:pPr>
+    </w:p>
+    <w:p>
+      <w:pPr>
+        <w:rPr>
+          <w:rFonts w:eastAsia="SimSun"/>
+          <w:lang w:eastAsia="zh-CN"/>
+        </w:rPr>
+      </w:pPr>
+      <w:r>
+        <w:rPr>
+          <w:rFonts w:eastAsia="SimSun" w:hint="eastAsia"/>
+          <w:lang w:eastAsia="zh-CN"/>
+        </w:rPr>
+        <w:t>Oracle</w:t>
+      </w:r>
+      <w:r>
+        <w:rPr>
+          <w:rFonts w:eastAsia="SimSun" w:hint="eastAsia"/>
+          <w:lang w:eastAsia="zh-CN"/>
+        </w:rPr>
+        <w:t>中</w:t>
+      </w:r>
+      <w:r>
+        <w:rPr>
+          <w:rFonts w:eastAsia="SimSun" w:hint="eastAsia"/>
+          <w:lang w:eastAsia="zh-CN"/>
+        </w:rPr>
+        <w:t xml:space="preserve"> : </w:t>
+      </w:r>
+    </w:p>
+    <w:p>
+      <w:pPr>
+        <w:rPr>
+          <w:rFonts w:eastAsia="SimSun"/>
+          <w:lang w:eastAsia="zh-CN"/>
+        </w:rPr>
+      </w:pPr>
+      <w:r>
+        <w:rPr>
+          <w:rFonts w:eastAsia="SimSun" w:hint="eastAsia"/>
+          <w:lang w:eastAsia="zh-CN"/>
+        </w:rPr>
+        <w:t>变量绑定：是指在</w:t>
+      </w:r>
+      <w:r>
+        <w:rPr>
+          <w:rFonts w:eastAsia="SimSun" w:hint="eastAsia"/>
+          <w:lang w:eastAsia="zh-CN"/>
+        </w:rPr>
+        <w:t>sql</w:t>
+      </w:r>
+      <w:r>
+        <w:rPr>
+          <w:rFonts w:eastAsia="SimSun" w:hint="eastAsia"/>
+          <w:lang w:eastAsia="zh-CN"/>
+        </w:rPr>
+        <w:t>语句的条件中使用变量而不是常量。</w:t>
+      </w:r>
+    </w:p>
+    <w:p>
+      <w:pPr>
+        <w:rPr>
+          <w:rFonts w:eastAsia="SimSun"/>
+          <w:lang w:eastAsia="zh-CN"/>
+        </w:rPr>
+      </w:pPr>
+      <w:r>
+        <w:rPr>
+          <w:rFonts w:eastAsia="SimSun" w:hint="eastAsia"/>
+          <w:lang w:eastAsia="zh-CN"/>
+        </w:rPr>
+        <w:t>比如</w:t>
+      </w:r>
+      <w:r>
+        <w:rPr>
+          <w:rFonts w:eastAsia="SimSun" w:hint="eastAsia"/>
+          <w:lang w:eastAsia="zh-CN"/>
+        </w:rPr>
+        <w:t>sharepool</w:t>
+      </w:r>
+      <w:r>
+        <w:rPr>
+          <w:rFonts w:eastAsia="SimSun" w:hint="eastAsia"/>
+          <w:lang w:eastAsia="zh-CN"/>
+        </w:rPr>
+        <w:t>里有两个</w:t>
+      </w:r>
+      <w:r>
+        <w:rPr>
+          <w:rFonts w:eastAsia="SimSun" w:hint="eastAsia"/>
+          <w:lang w:eastAsia="zh-CN"/>
+        </w:rPr>
+        <w:t>sql</w:t>
+      </w:r>
+      <w:r>
+        <w:rPr>
+          <w:rFonts w:eastAsia="SimSun" w:hint="eastAsia"/>
+          <w:lang w:eastAsia="zh-CN"/>
+        </w:rPr>
+        <w:t>语句，</w:t>
+      </w:r>
+    </w:p>
+    <w:p>
+      <w:pPr>
+        <w:rPr>
+          <w:rFonts w:eastAsia="SimSun"/>
+          <w:lang w:eastAsia="zh-CN"/>
+        </w:rPr>
+      </w:pPr>
+      <w:r>
+        <w:rPr>
+          <w:rFonts w:eastAsia="SimSun"/>
+          <w:lang w:eastAsia="zh-CN"/>
+        </w:rPr>
+        <w:t>S</w:t>
+      </w:r>
+      <w:r>
+        <w:rPr>
+          <w:rFonts w:eastAsia="SimSun" w:hint="eastAsia"/>
+          <w:lang w:eastAsia="zh-CN"/>
+        </w:rPr>
+        <w:t>elect * from tab1 where col1 = 1;</w:t>
+      </w:r>
+    </w:p>
+    <w:p>
+      <w:pPr>
+        <w:rPr>
+          <w:rFonts w:eastAsia="SimSun"/>
+          <w:lang w:eastAsia="zh-CN"/>
+        </w:rPr>
+      </w:pPr>
+      <w:r>
+        <w:rPr>
+          <w:rFonts w:eastAsia="SimSun"/>
+          <w:lang w:eastAsia="zh-CN"/>
+        </w:rPr>
+        <w:t>S</w:t>
+      </w:r>
+      <w:r>
+        <w:rPr>
+          <w:rFonts w:eastAsia="SimSun" w:hint="eastAsia"/>
+          <w:lang w:eastAsia="zh-CN"/>
+        </w:rPr>
+        <w:t>elect * from tab1 where col1 = 2;</w:t>
+      </w:r>
+    </w:p>
+    <w:p>
+      <w:pPr>
+        <w:rPr>
+          <w:rFonts w:eastAsia="SimSun"/>
+          <w:lang w:eastAsia="zh-CN"/>
+        </w:rPr>
+      </w:pPr>
+    </w:p>
+    <w:p>
+      <w:pPr>
+        <w:rPr>
+          <w:rFonts w:eastAsia="SimSun"/>
+          <w:lang w:eastAsia="zh-CN"/>
+        </w:rPr>
+      </w:pPr>
+      <w:r>
+        <w:rPr>
+          <w:rFonts w:eastAsia="SimSun" w:hint="eastAsia"/>
+          <w:lang w:eastAsia="zh-CN"/>
+        </w:rPr>
+        <w:t>对</w:t>
+      </w:r>
+      <w:r>
+        <w:rPr>
+          <w:rFonts w:eastAsia="SimSun" w:hint="eastAsia"/>
+          <w:lang w:eastAsia="zh-CN"/>
+        </w:rPr>
+        <w:t>Oracle</w:t>
+      </w:r>
+      <w:r>
+        <w:rPr>
+          <w:rFonts w:eastAsia="SimSun" w:hint="eastAsia"/>
+          <w:lang w:eastAsia="zh-CN"/>
+        </w:rPr>
+        <w:t>数据库来说，这是两条完全不同的</w:t>
+      </w:r>
+      <w:r>
+        <w:rPr>
+          <w:rFonts w:eastAsia="SimSun" w:hint="eastAsia"/>
+          <w:lang w:eastAsia="zh-CN"/>
+        </w:rPr>
+        <w:t>SQL</w:t>
+      </w:r>
+      <w:r>
+        <w:rPr>
+          <w:rFonts w:eastAsia="SimSun" w:hint="eastAsia"/>
+          <w:lang w:eastAsia="zh-CN"/>
+        </w:rPr>
+        <w:t>，对这两条语句都需要进行</w:t>
+      </w:r>
+      <w:r>
+        <w:rPr>
+          <w:rFonts w:eastAsia="SimSun" w:hint="eastAsia"/>
+          <w:lang w:eastAsia="zh-CN"/>
+        </w:rPr>
+        <w:t>hard parse</w:t>
+      </w:r>
+      <w:r>
+        <w:rPr>
+          <w:rFonts w:eastAsia="SimSun" w:hint="eastAsia"/>
+          <w:lang w:eastAsia="zh-CN"/>
+        </w:rPr>
+        <w:t>。因为</w:t>
+      </w:r>
+      <w:r>
+        <w:rPr>
+          <w:rFonts w:eastAsia="SimSun" w:hint="eastAsia"/>
+          <w:lang w:eastAsia="zh-CN"/>
+        </w:rPr>
+        <w:t>Oracle</w:t>
+      </w:r>
+      <w:r>
+        <w:rPr>
+          <w:rFonts w:eastAsia="SimSun" w:hint="eastAsia"/>
+          <w:lang w:eastAsia="zh-CN"/>
+        </w:rPr>
+        <w:t>会根据</w:t>
+      </w:r>
+      <w:r>
+        <w:rPr>
+          <w:rFonts w:eastAsia="SimSun" w:hint="eastAsia"/>
+          <w:lang w:eastAsia="zh-CN"/>
+        </w:rPr>
+        <w:t>SQL</w:t>
+      </w:r>
+      <w:r>
+        <w:rPr>
+          <w:rFonts w:eastAsia="SimSun" w:hint="eastAsia"/>
+          <w:lang w:eastAsia="zh-CN"/>
+        </w:rPr>
+        <w:t>语句的文本去计算每个字符在内存里的</w:t>
+      </w:r>
+      <w:r>
+        <w:rPr>
+          <w:rFonts w:eastAsia="SimSun" w:hint="eastAsia"/>
+          <w:lang w:eastAsia="zh-CN"/>
+        </w:rPr>
+        <w:t>hash</w:t>
+      </w:r>
+      <w:r>
+        <w:rPr>
+          <w:rFonts w:eastAsia="SimSun" w:hint="eastAsia"/>
+          <w:lang w:eastAsia="zh-CN"/>
+        </w:rPr>
+        <w:t>值，因此虽然上述两个</w:t>
+      </w:r>
+      <w:r>
+        <w:rPr>
+          <w:rFonts w:eastAsia="SimSun" w:hint="eastAsia"/>
+          <w:lang w:eastAsia="zh-CN"/>
+        </w:rPr>
+        <w:t>SQL</w:t>
+      </w:r>
+      <w:r>
+        <w:rPr>
+          <w:rFonts w:eastAsia="SimSun" w:hint="eastAsia"/>
+          <w:lang w:eastAsia="zh-CN"/>
+        </w:rPr>
+        <w:t>只有一个字符不一样，</w:t>
+      </w:r>
+      <w:r>
+        <w:rPr>
+          <w:rFonts w:eastAsia="SimSun" w:hint="eastAsia"/>
+          <w:lang w:eastAsia="zh-CN"/>
+        </w:rPr>
+        <w:t>Oracle</w:t>
+      </w:r>
+      <w:r>
+        <w:rPr>
+          <w:rFonts w:eastAsia="SimSun" w:hint="eastAsia"/>
+          <w:lang w:eastAsia="zh-CN"/>
+        </w:rPr>
+        <w:t>根据</w:t>
+      </w:r>
+      <w:r>
+        <w:rPr>
+          <w:rFonts w:eastAsia="SimSun" w:hint="eastAsia"/>
+          <w:lang w:eastAsia="zh-CN"/>
+        </w:rPr>
+        <w:t>hash</w:t>
+      </w:r>
+      <w:r>
+        <w:rPr>
+          <w:rFonts w:eastAsia="SimSun" w:hint="eastAsia"/>
+          <w:lang w:eastAsia="zh-CN"/>
+        </w:rPr>
+        <w:t>算法在内存中得到的</w:t>
+      </w:r>
+      <w:r>
+        <w:rPr>
+          <w:rFonts w:eastAsia="SimSun" w:hint="eastAsia"/>
+          <w:lang w:eastAsia="zh-CN"/>
+        </w:rPr>
+        <w:t>hash</w:t>
+      </w:r>
+      <w:r>
+        <w:rPr>
+          <w:rFonts w:eastAsia="SimSun" w:hint="eastAsia"/>
+          <w:lang w:eastAsia="zh-CN"/>
+        </w:rPr>
+        <w:t>地址就不一样，所以</w:t>
+      </w:r>
+      <w:r>
+        <w:rPr>
+          <w:rFonts w:eastAsia="SimSun" w:hint="eastAsia"/>
+          <w:lang w:eastAsia="zh-CN"/>
+        </w:rPr>
+        <w:t>Oracle</w:t>
+      </w:r>
+      <w:r>
+        <w:rPr>
+          <w:rFonts w:eastAsia="SimSun" w:hint="eastAsia"/>
+          <w:lang w:eastAsia="zh-CN"/>
+        </w:rPr>
+        <w:t>就会认为这是两个完全不同的语句。而如果将上述的</w:t>
+      </w:r>
+      <w:r>
+        <w:rPr>
+          <w:rFonts w:eastAsia="SimSun" w:hint="eastAsia"/>
+          <w:lang w:eastAsia="zh-CN"/>
+        </w:rPr>
+        <w:t>SQL</w:t>
+      </w:r>
+      <w:r>
+        <w:rPr>
+          <w:rFonts w:eastAsia="SimSun" w:hint="eastAsia"/>
+          <w:lang w:eastAsia="zh-CN"/>
+        </w:rPr>
+        <w:t>改写成：</w:t>
+      </w:r>
+      <w:r>
+        <w:rPr>
+          <w:rFonts w:eastAsia="SimSun" w:hint="eastAsia"/>
+          <w:color w:val="FF0000"/>
+          <w:lang w:eastAsia="zh-CN"/>
+        </w:rPr>
+        <w:t>select * from tab1 where col1 =</w:t>
+      </w:r>
+      <w:r>
+        <w:rPr>
+          <w:rFonts w:eastAsia="SimSun" w:hint="eastAsia"/>
+          <w:color w:val="FF0000"/>
+          <w:lang w:eastAsia="zh-CN"/>
+        </w:rPr>
+        <w:t>：</w:t>
+      </w:r>
+      <w:r>
+        <w:rPr>
+          <w:rFonts w:eastAsia="SimSun" w:hint="eastAsia"/>
+          <w:color w:val="FF0000"/>
+          <w:lang w:eastAsia="zh-CN"/>
+        </w:rPr>
+        <w:t>val1</w:t>
+      </w:r>
+      <w:r>
+        <w:rPr>
+          <w:rFonts w:eastAsia="SimSun" w:hint="eastAsia"/>
+          <w:color w:val="FF0000"/>
+          <w:lang w:eastAsia="zh-CN"/>
+        </w:rPr>
+        <w:t>；</w:t>
+      </w:r>
+      <w:r>
+        <w:rPr>
+          <w:rFonts w:eastAsia="SimSun" w:hint="eastAsia"/>
+          <w:lang w:eastAsia="zh-CN"/>
+        </w:rPr>
+        <w:t>然后通过对变量</w:t>
+      </w:r>
+      <w:r>
+        <w:rPr>
+          <w:rFonts w:eastAsia="SimSun" w:hint="eastAsia"/>
+          <w:lang w:eastAsia="zh-CN"/>
+        </w:rPr>
+        <w:t xml:space="preserve">var1 </w:t>
+      </w:r>
+      <w:r>
+        <w:rPr>
+          <w:rFonts w:eastAsia="SimSun" w:hint="eastAsia"/>
+          <w:lang w:eastAsia="zh-CN"/>
+        </w:rPr>
+        <w:t>的赋值去查询，那么</w:t>
+      </w:r>
+      <w:r>
+        <w:rPr>
+          <w:rFonts w:eastAsia="SimSun" w:hint="eastAsia"/>
+          <w:lang w:eastAsia="zh-CN"/>
+        </w:rPr>
+        <w:t>Oracle</w:t>
+      </w:r>
+      <w:r>
+        <w:rPr>
+          <w:rFonts w:eastAsia="SimSun" w:hint="eastAsia"/>
+          <w:lang w:eastAsia="zh-CN"/>
+        </w:rPr>
+        <w:t>对这条语句第一次会进行</w:t>
+      </w:r>
+      <w:r>
+        <w:rPr>
+          <w:rFonts w:eastAsia="SimSun" w:hint="eastAsia"/>
+          <w:lang w:eastAsia="zh-CN"/>
+        </w:rPr>
+        <w:t>hard parse</w:t>
+      </w:r>
+      <w:r>
+        <w:rPr>
+          <w:rFonts w:eastAsia="SimSun" w:hint="eastAsia"/>
+          <w:lang w:eastAsia="zh-CN"/>
+        </w:rPr>
+        <w:t>，以后就只进行</w:t>
+      </w:r>
+      <w:r>
+        <w:rPr>
+          <w:rFonts w:eastAsia="SimSun" w:hint="eastAsia"/>
+          <w:lang w:eastAsia="zh-CN"/>
+        </w:rPr>
+        <w:t>soft parse</w:t>
+      </w:r>
+      <w:r>
+        <w:rPr>
+          <w:rFonts w:eastAsia="SimSun" w:hint="eastAsia"/>
+          <w:lang w:eastAsia="zh-CN"/>
+        </w:rPr>
+        <w:t>。假设某条语句被重复执行了几十万次，那么使用</w:t>
+      </w:r>
+      <w:r>
+        <w:rPr>
+          <w:rFonts w:eastAsia="SimSun" w:hint="eastAsia"/>
+          <w:lang w:eastAsia="zh-CN"/>
+        </w:rPr>
+        <w:t xml:space="preserve">bind var </w:t>
+      </w:r>
+      <w:r>
+        <w:rPr>
+          <w:rFonts w:eastAsia="SimSun" w:hint="eastAsia"/>
+          <w:lang w:eastAsia="zh-CN"/>
+        </w:rPr>
+        <w:t>带来的好处就是巨大的。一个应用程序如果</w:t>
+      </w:r>
+      <w:r>
+        <w:rPr>
+          <w:rFonts w:eastAsia="SimSun" w:hint="eastAsia"/>
+          <w:lang w:eastAsia="zh-CN"/>
+        </w:rPr>
+        <w:t xml:space="preserve">bind var </w:t>
+      </w:r>
+      <w:r>
+        <w:rPr>
+          <w:rFonts w:eastAsia="SimSun" w:hint="eastAsia"/>
+          <w:lang w:eastAsia="zh-CN"/>
+        </w:rPr>
+        <w:t>使用不充分，那么几乎一定会伴随着严重的性能问题。</w:t>
+      </w:r>
+    </w:p>
+    <w:p>
+      <w:pPr>
+        <w:rPr>
+          <w:rFonts w:eastAsia="SimSun" w:hint="eastAsia"/>
+          <w:lang w:eastAsia="zh-CN"/>
+        </w:rPr>
+      </w:pPr>
+      <w:r>
+        <w:rPr>
+          <w:rFonts w:eastAsia="SimSun" w:hint="eastAsia"/>
+          <w:lang w:eastAsia="zh-CN"/>
+        </w:rPr>
+        <w:t>绑定变量是相对文本变量来讲的，所谓文本变量是指在</w:t>
+      </w:r>
+      <w:r>
+        <w:rPr>
+          <w:rFonts w:eastAsia="SimSun" w:hint="eastAsia"/>
+          <w:lang w:eastAsia="zh-CN"/>
+        </w:rPr>
+        <w:t>SQL</w:t>
+      </w:r>
+      <w:r>
+        <w:rPr>
+          <w:rFonts w:eastAsia="SimSun" w:hint="eastAsia"/>
+          <w:lang w:eastAsia="zh-CN"/>
+        </w:rPr>
+        <w:t>直接书写查询条件，这样的</w:t>
+      </w:r>
+      <w:r>
+        <w:rPr>
+          <w:rFonts w:eastAsia="SimSun" w:hint="eastAsia"/>
+          <w:lang w:eastAsia="zh-CN"/>
+        </w:rPr>
+        <w:t>SQL</w:t>
+      </w:r>
+      <w:r>
+        <w:rPr>
+          <w:rFonts w:eastAsia="SimSun" w:hint="eastAsia"/>
+          <w:lang w:eastAsia="zh-CN"/>
+        </w:rPr>
+        <w:t>在不同条件下需要反复解析，绑定变量是指使用变量来代替直接书写条件，查询</w:t>
+      </w:r>
+      <w:r>
+        <w:rPr>
+          <w:rFonts w:eastAsia="SimSun" w:hint="eastAsia"/>
+          <w:lang w:eastAsia="zh-CN"/>
+        </w:rPr>
+        <w:t xml:space="preserve">bind var </w:t>
+      </w:r>
+      <w:r>
+        <w:rPr>
+          <w:rFonts w:eastAsia="SimSun" w:hint="eastAsia"/>
+          <w:lang w:eastAsia="zh-CN"/>
+        </w:rPr>
+        <w:t>在运行时传递，然后绑定执行。优点是减少硬解析，降低</w:t>
+      </w:r>
+      <w:r>
+        <w:rPr>
+          <w:rFonts w:eastAsia="SimSun" w:hint="eastAsia"/>
+          <w:lang w:eastAsia="zh-CN"/>
+        </w:rPr>
+        <w:t>CPU</w:t>
+      </w:r>
+      <w:r>
+        <w:rPr>
+          <w:rFonts w:eastAsia="SimSun" w:hint="eastAsia"/>
+          <w:lang w:eastAsia="zh-CN"/>
+        </w:rPr>
+        <w:t>的争用，节省</w:t>
+      </w:r>
+      <w:r>
+        <w:rPr>
+          <w:rFonts w:eastAsia="SimSun" w:hint="eastAsia"/>
+          <w:lang w:eastAsia="zh-CN"/>
+        </w:rPr>
+        <w:t>shared_pool</w:t>
+      </w:r>
+      <w:r>
+        <w:rPr>
+          <w:rFonts w:eastAsia="SimSun" w:hint="eastAsia"/>
+          <w:lang w:eastAsia="zh-CN"/>
+        </w:rPr>
+        <w:t>。缺点是不能使用</w:t>
+      </w:r>
+      <w:r>
+        <w:rPr>
+          <w:rFonts w:eastAsia="SimSun" w:hint="eastAsia"/>
+          <w:lang w:eastAsia="zh-CN"/>
+        </w:rPr>
+        <w:t>histogram</w:t>
+      </w:r>
+      <w:r>
+        <w:rPr>
+          <w:rFonts w:eastAsia="SimSun" w:hint="eastAsia"/>
+          <w:lang w:eastAsia="zh-CN"/>
+        </w:rPr>
+        <w:t>，</w:t>
+      </w:r>
+      <w:r>
+        <w:rPr>
+          <w:rFonts w:eastAsia="SimSun" w:hint="eastAsia"/>
+          <w:lang w:eastAsia="zh-CN"/>
+        </w:rPr>
+        <w:t>SQL</w:t>
+      </w:r>
+      <w:r>
+        <w:rPr>
+          <w:rFonts w:eastAsia="SimSun" w:hint="eastAsia"/>
+          <w:lang w:eastAsia="zh-CN"/>
+        </w:rPr>
+        <w:t>优化比较困难。</w:t>
+      </w:r>
+    </w:p>
+    <w:p>
+      <w:pPr>
+        <w:rPr>
+          <w:rFonts w:eastAsia="SimSun" w:hint="eastAsia"/>
+          <w:lang w:eastAsia="zh-CN"/>
+        </w:rPr>
+      </w:pPr>
+    </w:p>
+    <w:p>
+      <w:pPr>
+        <w:rPr>
+          <w:rFonts w:eastAsia="SimSun" w:hint="eastAsia"/>
+          <w:lang w:eastAsia="zh-CN"/>
+        </w:rPr>
+      </w:pPr>
+    </w:p>
+    <w:p>
+      <w:pPr>
+        <w:rPr>
+          <w:rFonts w:eastAsia="SimSun" w:hint="eastAsia"/>
+          <w:lang w:eastAsia="zh-CN"/>
+        </w:rPr>
+      </w:pPr>
+      <w:r>
+        <w:rPr>
+          <w:rFonts w:eastAsia="SimSun" w:hint="eastAsia"/>
+        </w:rPr>
+        <w:t>Oracle</w:t>
+      </w:r>
+      <w:r>
+        <w:rPr>
+          <w:rFonts w:eastAsia="SimSun" w:hint="eastAsia"/>
+        </w:rPr>
+        <w:t>數據庫：</w:t>
+      </w:r>
+      <w:r>
+        <w:rPr>
+          <w:rFonts w:eastAsia="SimSun" w:hint="eastAsia"/>
+        </w:rPr>
+        <w:t>no l</w:t>
+      </w:r>
+      <w:r>
+        <w:rPr>
+          <w:rFonts w:eastAsia="SimSun" w:hint="eastAsia"/>
+          <w:lang w:eastAsia="zh-CN"/>
+        </w:rPr>
+        <w:t>istener</w:t>
+      </w:r>
+      <w:r>
+        <w:rPr>
+          <w:rFonts w:eastAsia="SimSun" w:hint="eastAsia"/>
+          <w:lang w:eastAsia="zh-CN"/>
+        </w:rPr>
+        <w:t>錯誤</w:t>
+      </w:r>
+    </w:p>
+    <w:p>
+      <w:pPr>
+        <w:rPr>
+          <w:rFonts w:eastAsia="SimSun"/>
+        </w:rPr>
+      </w:pPr>
+      <w:r>
+        <w:rPr>
+          <w:rFonts w:eastAsia="SimSun" w:hint="eastAsia"/>
+          <w:lang w:eastAsia="zh-CN"/>
+        </w:rPr>
+        <w:t>查看文件</w:t>
+      </w:r>
+      <w:r>
+        <w:rPr>
+          <w:rFonts w:eastAsia="SimSun" w:hint="eastAsia"/>
+          <w:lang w:eastAsia="zh-CN"/>
+        </w:rPr>
+        <w:t>listener.ora</w:t>
+      </w:r>
+      <w:r>
+        <w:rPr>
+          <w:rFonts w:eastAsia="SimSun" w:hint="eastAsia"/>
+          <w:lang w:eastAsia="zh-CN"/>
+        </w:rPr>
+        <w:t>。</w:t>
+      </w:r>
+      <w:r>
+        <w:rPr>
+          <w:rFonts w:eastAsia="SimSun" w:hint="eastAsia"/>
+          <w:lang w:eastAsia="zh-CN"/>
+        </w:rPr>
+        <w:t>已收藏相應網頁（記得學習查看）</w:t>
       </w:r>
       <w:bookmarkStart w:id="0" w:name="_GoBack"/>
       <w:bookmarkEnd w:id="0"/>

--- a/公司学习资料学习/oracle查詢语句积累.docx
+++ b/公司学习资料学习/oracle查詢语句积累.docx
@@ -43,6 +43,7 @@
         </w:rPr>
         <w:t>如表</w:t>
       </w:r>
+      <w:proofErr w:type="spellStart"/>
       <w:r>
         <w:rPr>
           <w:rFonts w:eastAsia="SimSun" w:hint="eastAsia"/>
@@ -50,6 +51,7 @@
         </w:rPr>
         <w:t>info_oper</w:t>
       </w:r>
+      <w:proofErr w:type="spellEnd"/>
       <w:r>
         <w:rPr>
           <w:rFonts w:eastAsia="SimSun" w:hint="eastAsia"/>
@@ -57,6 +59,7 @@
         </w:rPr>
         <w:t>中</w:t>
       </w:r>
+      <w:proofErr w:type="spellStart"/>
       <w:r>
         <w:rPr>
           <w:rFonts w:eastAsia="SimSun" w:hint="eastAsia"/>
@@ -64,6 +67,7 @@
         </w:rPr>
         <w:t>oper_no</w:t>
       </w:r>
+      <w:proofErr w:type="spellEnd"/>
       <w:r>
         <w:rPr>
           <w:rFonts w:eastAsia="SimSun" w:hint="eastAsia"/>
@@ -128,7 +132,80 @@
           <w:rFonts w:eastAsia="SimSun" w:hint="eastAsia"/>
           <w:lang w:eastAsia="zh-CN"/>
         </w:rPr>
-        <w:t xml:space="preserve">elect oper_no from info_oper where regexp_like(oper_no, </w:t>
+        <w:t xml:space="preserve">elect </w:t>
+      </w:r>
+      <w:proofErr w:type="spellStart"/>
+      <w:r>
+        <w:rPr>
+          <w:rFonts w:eastAsia="SimSun" w:hint="eastAsia"/>
+          <w:lang w:eastAsia="zh-CN"/>
+        </w:rPr>
+        <w:t>oper_no</w:t>
+      </w:r>
+      <w:proofErr w:type="spellEnd"/>
+      <w:r>
+        <w:rPr>
+          <w:rFonts w:eastAsia="SimSun" w:hint="eastAsia"/>
+          <w:lang w:eastAsia="zh-CN"/>
+        </w:rPr>
+        <w:t xml:space="preserve"> from </w:t>
+      </w:r>
+      <w:proofErr w:type="spellStart"/>
+      <w:r>
+        <w:rPr>
+          <w:rFonts w:eastAsia="SimSun" w:hint="eastAsia"/>
+          <w:lang w:eastAsia="zh-CN"/>
+        </w:rPr>
+        <w:t>info_oper</w:t>
+      </w:r>
+      <w:proofErr w:type="spellEnd"/>
+      <w:r>
+        <w:rPr>
+          <w:rFonts w:eastAsia="SimSun" w:hint="eastAsia"/>
+          <w:lang w:eastAsia="zh-CN"/>
+        </w:rPr>
+        <w:t xml:space="preserve"> where </w:t>
+      </w:r>
+      <w:proofErr w:type="spellStart"/>
+      <w:r>
+        <w:rPr>
+          <w:rFonts w:eastAsia="SimSun" w:hint="eastAsia"/>
+          <w:lang w:eastAsia="zh-CN"/>
+        </w:rPr>
+        <w:t>regexp_</w:t>
+      </w:r>
+      <w:proofErr w:type="gramStart"/>
+      <w:r>
+        <w:rPr>
+          <w:rFonts w:eastAsia="SimSun" w:hint="eastAsia"/>
+          <w:lang w:eastAsia="zh-CN"/>
+        </w:rPr>
+        <w:t>like</w:t>
+      </w:r>
+      <w:proofErr w:type="spellEnd"/>
+      <w:r>
+        <w:rPr>
+          <w:rFonts w:eastAsia="SimSun" w:hint="eastAsia"/>
+          <w:lang w:eastAsia="zh-CN"/>
+        </w:rPr>
+        <w:t>(</w:t>
+      </w:r>
+      <w:proofErr w:type="spellStart"/>
+      <w:proofErr w:type="gramEnd"/>
+      <w:r>
+        <w:rPr>
+          <w:rFonts w:eastAsia="SimSun" w:hint="eastAsia"/>
+          <w:lang w:eastAsia="zh-CN"/>
+        </w:rPr>
+        <w:t>oper_no</w:t>
+      </w:r>
+      <w:proofErr w:type="spellEnd"/>
+      <w:r>
+        <w:rPr>
+          <w:rFonts w:eastAsia="SimSun" w:hint="eastAsia"/>
+          <w:lang w:eastAsia="zh-CN"/>
+        </w:rPr>
+        <w:t xml:space="preserve">, </w:t>
       </w:r>
       <w:r>
         <w:rPr>
@@ -193,7 +270,80 @@
           <w:rFonts w:eastAsia="SimSun" w:hint="eastAsia"/>
           <w:lang w:eastAsia="zh-CN"/>
         </w:rPr>
-        <w:t xml:space="preserve">elect oper_no from info_oper where regexp_like(oper, </w:t>
+        <w:t xml:space="preserve">elect </w:t>
+      </w:r>
+      <w:proofErr w:type="spellStart"/>
+      <w:r>
+        <w:rPr>
+          <w:rFonts w:eastAsia="SimSun" w:hint="eastAsia"/>
+          <w:lang w:eastAsia="zh-CN"/>
+        </w:rPr>
+        <w:t>oper_no</w:t>
+      </w:r>
+      <w:proofErr w:type="spellEnd"/>
+      <w:r>
+        <w:rPr>
+          <w:rFonts w:eastAsia="SimSun" w:hint="eastAsia"/>
+          <w:lang w:eastAsia="zh-CN"/>
+        </w:rPr>
+        <w:t xml:space="preserve"> from </w:t>
+      </w:r>
+      <w:proofErr w:type="spellStart"/>
+      <w:r>
+        <w:rPr>
+          <w:rFonts w:eastAsia="SimSun" w:hint="eastAsia"/>
+          <w:lang w:eastAsia="zh-CN"/>
+        </w:rPr>
+        <w:t>info_oper</w:t>
+      </w:r>
+      <w:proofErr w:type="spellEnd"/>
+      <w:r>
+        <w:rPr>
+          <w:rFonts w:eastAsia="SimSun" w:hint="eastAsia"/>
+          <w:lang w:eastAsia="zh-CN"/>
+        </w:rPr>
+        <w:t xml:space="preserve"> where </w:t>
+      </w:r>
+      <w:proofErr w:type="spellStart"/>
+      <w:r>
+        <w:rPr>
+          <w:rFonts w:eastAsia="SimSun" w:hint="eastAsia"/>
+          <w:lang w:eastAsia="zh-CN"/>
+        </w:rPr>
+        <w:t>regexp_</w:t>
+      </w:r>
+      <w:proofErr w:type="gramStart"/>
+      <w:r>
+        <w:rPr>
+          <w:rFonts w:eastAsia="SimSun" w:hint="eastAsia"/>
+          <w:lang w:eastAsia="zh-CN"/>
+        </w:rPr>
+        <w:t>like</w:t>
+      </w:r>
+      <w:proofErr w:type="spellEnd"/>
+      <w:r>
+        <w:rPr>
+          <w:rFonts w:eastAsia="SimSun" w:hint="eastAsia"/>
+          <w:lang w:eastAsia="zh-CN"/>
+        </w:rPr>
+        <w:t>(</w:t>
+      </w:r>
+      <w:proofErr w:type="spellStart"/>
+      <w:proofErr w:type="gramEnd"/>
+      <w:r>
+        <w:rPr>
+          <w:rFonts w:eastAsia="SimSun" w:hint="eastAsia"/>
+          <w:lang w:eastAsia="zh-CN"/>
+        </w:rPr>
+        <w:t>oper</w:t>
+      </w:r>
+      <w:proofErr w:type="spellEnd"/>
+      <w:r>
+        <w:rPr>
+          <w:rFonts w:eastAsia="SimSun" w:hint="eastAsia"/>
+          <w:lang w:eastAsia="zh-CN"/>
+        </w:rPr>
+        <w:t xml:space="preserve">, </w:t>
       </w:r>
       <w:r>
         <w:rPr>
@@ -266,7 +416,80 @@
           <w:rFonts w:eastAsia="SimSun" w:hint="eastAsia"/>
           <w:lang w:eastAsia="zh-CN"/>
         </w:rPr>
-        <w:t xml:space="preserve">elect oper_no from info_oper where regexp_like(oper_no, </w:t>
+        <w:t xml:space="preserve">elect </w:t>
+      </w:r>
+      <w:proofErr w:type="spellStart"/>
+      <w:r>
+        <w:rPr>
+          <w:rFonts w:eastAsia="SimSun" w:hint="eastAsia"/>
+          <w:lang w:eastAsia="zh-CN"/>
+        </w:rPr>
+        <w:t>oper_no</w:t>
+      </w:r>
+      <w:proofErr w:type="spellEnd"/>
+      <w:r>
+        <w:rPr>
+          <w:rFonts w:eastAsia="SimSun" w:hint="eastAsia"/>
+          <w:lang w:eastAsia="zh-CN"/>
+        </w:rPr>
+        <w:t xml:space="preserve"> from </w:t>
+      </w:r>
+      <w:proofErr w:type="spellStart"/>
+      <w:r>
+        <w:rPr>
+          <w:rFonts w:eastAsia="SimSun" w:hint="eastAsia"/>
+          <w:lang w:eastAsia="zh-CN"/>
+        </w:rPr>
+        <w:t>info_oper</w:t>
+      </w:r>
+      <w:proofErr w:type="spellEnd"/>
+      <w:r>
+        <w:rPr>
+          <w:rFonts w:eastAsia="SimSun" w:hint="eastAsia"/>
+          <w:lang w:eastAsia="zh-CN"/>
+        </w:rPr>
+        <w:t xml:space="preserve"> where </w:t>
+      </w:r>
+      <w:proofErr w:type="spellStart"/>
+      <w:r>
+        <w:rPr>
+          <w:rFonts w:eastAsia="SimSun" w:hint="eastAsia"/>
+          <w:lang w:eastAsia="zh-CN"/>
+        </w:rPr>
+        <w:t>regexp_</w:t>
+      </w:r>
+      <w:proofErr w:type="gramStart"/>
+      <w:r>
+        <w:rPr>
+          <w:rFonts w:eastAsia="SimSun" w:hint="eastAsia"/>
+          <w:lang w:eastAsia="zh-CN"/>
+        </w:rPr>
+        <w:t>like</w:t>
+      </w:r>
+      <w:proofErr w:type="spellEnd"/>
+      <w:r>
+        <w:rPr>
+          <w:rFonts w:eastAsia="SimSun" w:hint="eastAsia"/>
+          <w:lang w:eastAsia="zh-CN"/>
+        </w:rPr>
+        <w:t>(</w:t>
+      </w:r>
+      <w:proofErr w:type="spellStart"/>
+      <w:proofErr w:type="gramEnd"/>
+      <w:r>
+        <w:rPr>
+          <w:rFonts w:eastAsia="SimSun" w:hint="eastAsia"/>
+          <w:lang w:eastAsia="zh-CN"/>
+        </w:rPr>
+        <w:t>oper_no</w:t>
+      </w:r>
+      <w:proofErr w:type="spellEnd"/>
+      <w:r>
+        <w:rPr>
+          <w:rFonts w:eastAsia="SimSun" w:hint="eastAsia"/>
+          <w:lang w:eastAsia="zh-CN"/>
+        </w:rPr>
+        <w:t xml:space="preserve">, </w:t>
       </w:r>
       <w:r>
         <w:rPr>
@@ -331,7 +554,80 @@
           <w:rFonts w:eastAsia="SimSun" w:hint="eastAsia"/>
           <w:lang w:eastAsia="zh-CN"/>
         </w:rPr>
-        <w:t xml:space="preserve">elect oper_no from info_oper where regexp_like(oper_no, </w:t>
+        <w:t xml:space="preserve">elect </w:t>
+      </w:r>
+      <w:proofErr w:type="spellStart"/>
+      <w:r>
+        <w:rPr>
+          <w:rFonts w:eastAsia="SimSun" w:hint="eastAsia"/>
+          <w:lang w:eastAsia="zh-CN"/>
+        </w:rPr>
+        <w:t>oper_no</w:t>
+      </w:r>
+      <w:proofErr w:type="spellEnd"/>
+      <w:r>
+        <w:rPr>
+          <w:rFonts w:eastAsia="SimSun" w:hint="eastAsia"/>
+          <w:lang w:eastAsia="zh-CN"/>
+        </w:rPr>
+        <w:t xml:space="preserve"> from </w:t>
+      </w:r>
+      <w:proofErr w:type="spellStart"/>
+      <w:r>
+        <w:rPr>
+          <w:rFonts w:eastAsia="SimSun" w:hint="eastAsia"/>
+          <w:lang w:eastAsia="zh-CN"/>
+        </w:rPr>
+        <w:t>info_oper</w:t>
+      </w:r>
+      <w:proofErr w:type="spellEnd"/>
+      <w:r>
+        <w:rPr>
+          <w:rFonts w:eastAsia="SimSun" w:hint="eastAsia"/>
+          <w:lang w:eastAsia="zh-CN"/>
+        </w:rPr>
+        <w:t xml:space="preserve"> where </w:t>
+      </w:r>
+      <w:proofErr w:type="spellStart"/>
+      <w:r>
+        <w:rPr>
+          <w:rFonts w:eastAsia="SimSun" w:hint="eastAsia"/>
+          <w:lang w:eastAsia="zh-CN"/>
+        </w:rPr>
+        <w:t>regexp_</w:t>
+      </w:r>
+      <w:proofErr w:type="gramStart"/>
+      <w:r>
+        <w:rPr>
+          <w:rFonts w:eastAsia="SimSun" w:hint="eastAsia"/>
+          <w:lang w:eastAsia="zh-CN"/>
+        </w:rPr>
+        <w:t>like</w:t>
+      </w:r>
+      <w:proofErr w:type="spellEnd"/>
+      <w:r>
+        <w:rPr>
+          <w:rFonts w:eastAsia="SimSun" w:hint="eastAsia"/>
+          <w:lang w:eastAsia="zh-CN"/>
+        </w:rPr>
+        <w:t>(</w:t>
+      </w:r>
+      <w:proofErr w:type="spellStart"/>
+      <w:proofErr w:type="gramEnd"/>
+      <w:r>
+        <w:rPr>
+          <w:rFonts w:eastAsia="SimSun" w:hint="eastAsia"/>
+          <w:lang w:eastAsia="zh-CN"/>
+        </w:rPr>
+        <w:t>oper_no</w:t>
+      </w:r>
+      <w:proofErr w:type="spellEnd"/>
+      <w:r>
+        <w:rPr>
+          <w:rFonts w:eastAsia="SimSun" w:hint="eastAsia"/>
+          <w:lang w:eastAsia="zh-CN"/>
+        </w:rPr>
+        <w:t xml:space="preserve">, </w:t>
       </w:r>
       <w:r>
         <w:rPr>
@@ -385,6 +681,7 @@
           <w:lang w:eastAsia="zh-CN"/>
         </w:rPr>
       </w:pPr>
+      <w:proofErr w:type="spellStart"/>
       <w:r>
         <w:rPr>
           <w:rFonts w:eastAsia="SimSun" w:hint="eastAsia"/>
@@ -392,6 +689,7 @@
         </w:rPr>
         <w:t>SqlServer</w:t>
       </w:r>
+      <w:proofErr w:type="spellEnd"/>
       <w:r>
         <w:rPr>
           <w:rFonts w:eastAsia="SimSun" w:hint="eastAsia"/>
@@ -421,12 +719,21 @@
           <w:lang w:eastAsia="zh-CN"/>
         </w:rPr>
       </w:pPr>
-      <w:r>
-        <w:rPr>
-          <w:rFonts w:eastAsia="SimSun"/>
-          <w:lang w:eastAsia="zh-CN"/>
-        </w:rPr>
-        <w:t xml:space="preserve">insert into tbale1(name) </w:t>
+      <w:proofErr w:type="gramStart"/>
+      <w:r>
+        <w:rPr>
+          <w:rFonts w:eastAsia="SimSun"/>
+          <w:lang w:eastAsia="zh-CN"/>
+        </w:rPr>
+        <w:t>insert</w:t>
+      </w:r>
+      <w:proofErr w:type="gramEnd"/>
+      <w:r>
+        <w:rPr>
+          <w:rFonts w:eastAsia="SimSun"/>
+          <w:lang w:eastAsia="zh-CN"/>
+        </w:rPr>
+        <w:t xml:space="preserve"> into tbale1(name) </w:t>
       </w:r>
       <w:r>
         <w:rPr>
@@ -471,6 +778,7 @@
         </w:rPr>
         <w:t>“</w:t>
       </w:r>
+      <w:proofErr w:type="spellStart"/>
       <w:r>
         <w:rPr>
           <w:rFonts w:eastAsia="SimSun"/>
@@ -478,6 +786,7 @@
         </w:rPr>
         <w:t>emy</w:t>
       </w:r>
+      <w:proofErr w:type="spellEnd"/>
       <w:r>
         <w:rPr>
           <w:rFonts w:eastAsia="SimSun"/>
@@ -565,6 +874,7 @@
         </w:rPr>
         <w:t>“</w:t>
       </w:r>
+      <w:proofErr w:type="spellStart"/>
       <w:r>
         <w:rPr>
           <w:rFonts w:eastAsia="SimSun" w:hint="eastAsia"/>
@@ -572,6 +882,7 @@
         </w:rPr>
         <w:t>emy</w:t>
       </w:r>
+      <w:proofErr w:type="spellEnd"/>
       <w:r>
         <w:rPr>
           <w:rFonts w:eastAsia="SimSun"/>
@@ -584,14 +895,46 @@
           <w:rFonts w:eastAsia="SimSun" w:hint="eastAsia"/>
           <w:lang w:eastAsia="zh-CN"/>
         </w:rPr>
-        <w:t>) RETURN ID INTO newID;</w:t>
-      </w:r>
-      <w:r>
-        <w:rPr>
-          <w:rFonts w:eastAsia="SimSun" w:hint="eastAsia"/>
-          <w:lang w:eastAsia="zh-CN"/>
-        </w:rPr>
-        <w:t xml:space="preserve">  newID </w:t>
+        <w:t xml:space="preserve">) RETURN ID INTO </w:t>
+      </w:r>
+      <w:proofErr w:type="spellStart"/>
+      <w:r>
+        <w:rPr>
+          <w:rFonts w:eastAsia="SimSun" w:hint="eastAsia"/>
+          <w:lang w:eastAsia="zh-CN"/>
+        </w:rPr>
+        <w:t>newID</w:t>
+      </w:r>
+      <w:proofErr w:type="spellEnd"/>
+      <w:r>
+        <w:rPr>
+          <w:rFonts w:eastAsia="SimSun" w:hint="eastAsia"/>
+          <w:lang w:eastAsia="zh-CN"/>
+        </w:rPr>
+        <w:t>;</w:t>
+      </w:r>
+      <w:r>
+        <w:rPr>
+          <w:rFonts w:eastAsia="SimSun" w:hint="eastAsia"/>
+          <w:lang w:eastAsia="zh-CN"/>
+        </w:rPr>
+        <w:t xml:space="preserve">  </w:t>
+      </w:r>
+      <w:proofErr w:type="spellStart"/>
+      <w:r>
+        <w:rPr>
+          <w:rFonts w:eastAsia="SimSun" w:hint="eastAsia"/>
+          <w:lang w:eastAsia="zh-CN"/>
+        </w:rPr>
+        <w:t>newID</w:t>
+      </w:r>
+      <w:proofErr w:type="spellEnd"/>
+      <w:r>
+        <w:rPr>
+          <w:rFonts w:eastAsia="SimSun" w:hint="eastAsia"/>
+          <w:lang w:eastAsia="zh-CN"/>
+        </w:rPr>
+        <w:t xml:space="preserve"> </w:t>
       </w:r>
       <w:r>
         <w:rPr>
@@ -700,7 +1043,55 @@
           <w:rFonts w:eastAsia="SimSun" w:hint="eastAsia"/>
           <w:lang w:eastAsia="zh-CN"/>
         </w:rPr>
-        <w:t>||b.value from A a, B b where a.id = b.id;</w:t>
+        <w:t>||</w:t>
+      </w:r>
+      <w:proofErr w:type="spellStart"/>
+      <w:r>
+        <w:rPr>
+          <w:rFonts w:eastAsia="SimSun" w:hint="eastAsia"/>
+          <w:lang w:eastAsia="zh-CN"/>
+        </w:rPr>
+        <w:t>b.value</w:t>
+      </w:r>
+      <w:proofErr w:type="spellEnd"/>
+      <w:r>
+        <w:rPr>
+          <w:rFonts w:eastAsia="SimSun" w:hint="eastAsia"/>
+          <w:lang w:eastAsia="zh-CN"/>
+        </w:rPr>
+        <w:t xml:space="preserve"> from A </w:t>
+      </w:r>
+      <w:proofErr w:type="spellStart"/>
+      <w:r>
+        <w:rPr>
+          <w:rFonts w:eastAsia="SimSun" w:hint="eastAsia"/>
+          <w:lang w:eastAsia="zh-CN"/>
+        </w:rPr>
+        <w:t>a</w:t>
+      </w:r>
+      <w:proofErr w:type="spellEnd"/>
+      <w:r>
+        <w:rPr>
+          <w:rFonts w:eastAsia="SimSun" w:hint="eastAsia"/>
+          <w:lang w:eastAsia="zh-CN"/>
+        </w:rPr>
+        <w:t xml:space="preserve">, B </w:t>
+      </w:r>
+      <w:proofErr w:type="spellStart"/>
+      <w:r>
+        <w:rPr>
+          <w:rFonts w:eastAsia="SimSun" w:hint="eastAsia"/>
+          <w:lang w:eastAsia="zh-CN"/>
+        </w:rPr>
+        <w:t>b</w:t>
+      </w:r>
+      <w:proofErr w:type="spellEnd"/>
+      <w:r>
+        <w:rPr>
+          <w:rFonts w:eastAsia="SimSun" w:hint="eastAsia"/>
+          <w:lang w:eastAsia="zh-CN"/>
+        </w:rPr>
+        <w:t xml:space="preserve"> where a.id = b.id;</w:t>
       </w:r>
     </w:p>
     <w:p>
@@ -934,7 +1325,71 @@
           <w:rFonts w:eastAsia="SimSun" w:hint="eastAsia"/>
           <w:lang w:eastAsia="zh-CN"/>
         </w:rPr>
-        <w:t>select A.a, B.a from A,B where A.b = B.b(+);</w:t>
+        <w:t xml:space="preserve">select </w:t>
+      </w:r>
+      <w:proofErr w:type="spellStart"/>
+      <w:r>
+        <w:rPr>
+          <w:rFonts w:eastAsia="SimSun" w:hint="eastAsia"/>
+          <w:lang w:eastAsia="zh-CN"/>
+        </w:rPr>
+        <w:t>A.a</w:t>
+      </w:r>
+      <w:proofErr w:type="spellEnd"/>
+      <w:r>
+        <w:rPr>
+          <w:rFonts w:eastAsia="SimSun" w:hint="eastAsia"/>
+          <w:lang w:eastAsia="zh-CN"/>
+        </w:rPr>
+        <w:t xml:space="preserve">, </w:t>
+      </w:r>
+      <w:proofErr w:type="spellStart"/>
+      <w:r>
+        <w:rPr>
+          <w:rFonts w:eastAsia="SimSun" w:hint="eastAsia"/>
+          <w:lang w:eastAsia="zh-CN"/>
+        </w:rPr>
+        <w:t>B.a</w:t>
+      </w:r>
+      <w:proofErr w:type="spellEnd"/>
+      <w:r>
+        <w:rPr>
+          <w:rFonts w:eastAsia="SimSun" w:hint="eastAsia"/>
+          <w:lang w:eastAsia="zh-CN"/>
+        </w:rPr>
+        <w:t xml:space="preserve"> from A,B where </w:t>
+      </w:r>
+      <w:proofErr w:type="spellStart"/>
+      <w:r>
+        <w:rPr>
+          <w:rFonts w:eastAsia="SimSun" w:hint="eastAsia"/>
+          <w:lang w:eastAsia="zh-CN"/>
+        </w:rPr>
+        <w:t>A.b</w:t>
+      </w:r>
+      <w:proofErr w:type="spellEnd"/>
+      <w:r>
+        <w:rPr>
+          <w:rFonts w:eastAsia="SimSun" w:hint="eastAsia"/>
+          <w:lang w:eastAsia="zh-CN"/>
+        </w:rPr>
+        <w:t xml:space="preserve"> = </w:t>
+      </w:r>
+      <w:proofErr w:type="spellStart"/>
+      <w:r>
+        <w:rPr>
+          <w:rFonts w:eastAsia="SimSun" w:hint="eastAsia"/>
+          <w:lang w:eastAsia="zh-CN"/>
+        </w:rPr>
+        <w:t>B.b</w:t>
+      </w:r>
+      <w:proofErr w:type="spellEnd"/>
+      <w:r>
+        <w:rPr>
+          <w:rFonts w:eastAsia="SimSun" w:hint="eastAsia"/>
+          <w:lang w:eastAsia="zh-CN"/>
+        </w:rPr>
+        <w:t>(+);</w:t>
       </w:r>
     </w:p>
     <w:p>
@@ -956,7 +1411,71 @@
           <w:rFonts w:eastAsia="SimSun" w:hint="eastAsia"/>
           <w:lang w:eastAsia="zh-CN"/>
         </w:rPr>
-        <w:t>select A.a, B.a from A,B from A LEFT JOIN B ON A.b=B.b;</w:t>
+        <w:t xml:space="preserve">select </w:t>
+      </w:r>
+      <w:proofErr w:type="spellStart"/>
+      <w:r>
+        <w:rPr>
+          <w:rFonts w:eastAsia="SimSun" w:hint="eastAsia"/>
+          <w:lang w:eastAsia="zh-CN"/>
+        </w:rPr>
+        <w:t>A.a</w:t>
+      </w:r>
+      <w:proofErr w:type="spellEnd"/>
+      <w:r>
+        <w:rPr>
+          <w:rFonts w:eastAsia="SimSun" w:hint="eastAsia"/>
+          <w:lang w:eastAsia="zh-CN"/>
+        </w:rPr>
+        <w:t xml:space="preserve">, </w:t>
+      </w:r>
+      <w:proofErr w:type="spellStart"/>
+      <w:r>
+        <w:rPr>
+          <w:rFonts w:eastAsia="SimSun" w:hint="eastAsia"/>
+          <w:lang w:eastAsia="zh-CN"/>
+        </w:rPr>
+        <w:t>B.a</w:t>
+      </w:r>
+      <w:proofErr w:type="spellEnd"/>
+      <w:r>
+        <w:rPr>
+          <w:rFonts w:eastAsia="SimSun" w:hint="eastAsia"/>
+          <w:lang w:eastAsia="zh-CN"/>
+        </w:rPr>
+        <w:t xml:space="preserve"> from A,B from A LEFT JOIN B ON </w:t>
+      </w:r>
+      <w:proofErr w:type="spellStart"/>
+      <w:r>
+        <w:rPr>
+          <w:rFonts w:eastAsia="SimSun" w:hint="eastAsia"/>
+          <w:lang w:eastAsia="zh-CN"/>
+        </w:rPr>
+        <w:t>A.b</w:t>
+      </w:r>
+      <w:proofErr w:type="spellEnd"/>
+      <w:r>
+        <w:rPr>
+          <w:rFonts w:eastAsia="SimSun" w:hint="eastAsia"/>
+          <w:lang w:eastAsia="zh-CN"/>
+        </w:rPr>
+        <w:t>=</w:t>
+      </w:r>
+      <w:proofErr w:type="spellStart"/>
+      <w:r>
+        <w:rPr>
+          <w:rFonts w:eastAsia="SimSun" w:hint="eastAsia"/>
+          <w:lang w:eastAsia="zh-CN"/>
+        </w:rPr>
+        <w:t>B.b</w:t>
+      </w:r>
+      <w:proofErr w:type="spellEnd"/>
+      <w:r>
+        <w:rPr>
+          <w:rFonts w:eastAsia="SimSun" w:hint="eastAsia"/>
+          <w:lang w:eastAsia="zh-CN"/>
+        </w:rPr>
+        <w:t>;</w:t>
       </w:r>
       <w:r>
         <w:rPr>
@@ -1129,6 +1648,7 @@
         </w:rPr>
         <w:t>变量绑定：是指在</w:t>
       </w:r>
+      <w:proofErr w:type="spellStart"/>
       <w:r>
         <w:rPr>
           <w:rFonts w:eastAsia="SimSun" w:hint="eastAsia"/>
@@ -1136,6 +1656,7 @@
         </w:rPr>
         <w:t>sql</w:t>
       </w:r>
+      <w:proofErr w:type="spellEnd"/>
       <w:r>
         <w:rPr>
           <w:rFonts w:eastAsia="SimSun" w:hint="eastAsia"/>
@@ -1158,6 +1679,7 @@
         </w:rPr>
         <w:t>比如</w:t>
       </w:r>
+      <w:proofErr w:type="spellStart"/>
       <w:r>
         <w:rPr>
           <w:rFonts w:eastAsia="SimSun" w:hint="eastAsia"/>
@@ -1165,6 +1687,7 @@
         </w:rPr>
         <w:t>sharepool</w:t>
       </w:r>
+      <w:proofErr w:type="spellEnd"/>
       <w:r>
         <w:rPr>
           <w:rFonts w:eastAsia="SimSun" w:hint="eastAsia"/>
@@ -1172,6 +1695,7 @@
         </w:rPr>
         <w:t>里有两个</w:t>
       </w:r>
+      <w:proofErr w:type="spellStart"/>
       <w:r>
         <w:rPr>
           <w:rFonts w:eastAsia="SimSun" w:hint="eastAsia"/>
@@ -1179,6 +1703,7 @@
         </w:rPr>
         <w:t>sql</w:t>
       </w:r>
+      <w:proofErr w:type="spellEnd"/>
       <w:r>
         <w:rPr>
           <w:rFonts w:eastAsia="SimSun" w:hint="eastAsia"/>
@@ -1521,7 +2046,23 @@
           <w:rFonts w:eastAsia="SimSun" w:hint="eastAsia"/>
           <w:lang w:eastAsia="zh-CN"/>
         </w:rPr>
-        <w:t xml:space="preserve">bind var </w:t>
+        <w:t xml:space="preserve">bind </w:t>
+      </w:r>
+      <w:proofErr w:type="spellStart"/>
+      <w:r>
+        <w:rPr>
+          <w:rFonts w:eastAsia="SimSun" w:hint="eastAsia"/>
+          <w:lang w:eastAsia="zh-CN"/>
+        </w:rPr>
+        <w:t>var</w:t>
+      </w:r>
+      <w:proofErr w:type="spellEnd"/>
+      <w:r>
+        <w:rPr>
+          <w:rFonts w:eastAsia="SimSun" w:hint="eastAsia"/>
+          <w:lang w:eastAsia="zh-CN"/>
+        </w:rPr>
+        <w:t xml:space="preserve"> </w:t>
       </w:r>
       <w:r>
         <w:rPr>
@@ -1535,7 +2076,23 @@
           <w:rFonts w:eastAsia="SimSun" w:hint="eastAsia"/>
           <w:lang w:eastAsia="zh-CN"/>
         </w:rPr>
-        <w:t xml:space="preserve">bind var </w:t>
+        <w:t xml:space="preserve">bind </w:t>
+      </w:r>
+      <w:proofErr w:type="spellStart"/>
+      <w:r>
+        <w:rPr>
+          <w:rFonts w:eastAsia="SimSun" w:hint="eastAsia"/>
+          <w:lang w:eastAsia="zh-CN"/>
+        </w:rPr>
+        <w:t>var</w:t>
+      </w:r>
+      <w:proofErr w:type="spellEnd"/>
+      <w:r>
+        <w:rPr>
+          <w:rFonts w:eastAsia="SimSun" w:hint="eastAsia"/>
+          <w:lang w:eastAsia="zh-CN"/>
+        </w:rPr>
+        <w:t xml:space="preserve"> </w:t>
       </w:r>
       <w:r>
         <w:rPr>
@@ -1548,7 +2105,7 @@
     <w:p>
       <w:pPr>
         <w:rPr>
-          <w:rFonts w:eastAsia="SimSun" w:hint="eastAsia"/>
+          <w:rFonts w:eastAsia="SimSun"/>
           <w:lang w:eastAsia="zh-CN"/>
         </w:rPr>
       </w:pPr>
@@ -1592,7 +2149,23 @@
           <w:rFonts w:eastAsia="SimSun" w:hint="eastAsia"/>
           <w:lang w:eastAsia="zh-CN"/>
         </w:rPr>
-        <w:t xml:space="preserve">bind var </w:t>
+        <w:t xml:space="preserve">bind </w:t>
+      </w:r>
+      <w:proofErr w:type="spellStart"/>
+      <w:r>
+        <w:rPr>
+          <w:rFonts w:eastAsia="SimSun" w:hint="eastAsia"/>
+          <w:lang w:eastAsia="zh-CN"/>
+        </w:rPr>
+        <w:t>var</w:t>
+      </w:r>
+      <w:proofErr w:type="spellEnd"/>
+      <w:r>
+        <w:rPr>
+          <w:rFonts w:eastAsia="SimSun" w:hint="eastAsia"/>
+          <w:lang w:eastAsia="zh-CN"/>
+        </w:rPr>
+        <w:t xml:space="preserve"> </w:t>
       </w:r>
       <w:r>
         <w:rPr>
@@ -1615,6 +2188,7 @@
         </w:rPr>
         <w:t>的争用，节省</w:t>
       </w:r>
+      <w:proofErr w:type="spellStart"/>
       <w:r>
         <w:rPr>
           <w:rFonts w:eastAsia="SimSun" w:hint="eastAsia"/>
@@ -1622,6 +2196,7 @@
         </w:rPr>
         <w:t>shared_pool</w:t>
       </w:r>
+      <w:proofErr w:type="spellEnd"/>
       <w:r>
         <w:rPr>
           <w:rFonts w:eastAsia="SimSun" w:hint="eastAsia"/>
@@ -1661,50 +2236,88 @@
     <w:p>
       <w:pPr>
         <w:rPr>
-          <w:rFonts w:eastAsia="SimSun" w:hint="eastAsia"/>
-          <w:lang w:eastAsia="zh-CN"/>
-        </w:rPr>
-      </w:pPr>
-    </w:p>
-    <w:p>
-      <w:pPr>
-        <w:rPr>
-          <w:rFonts w:eastAsia="SimSun" w:hint="eastAsia"/>
-          <w:lang w:eastAsia="zh-CN"/>
-        </w:rPr>
-      </w:pPr>
-    </w:p>
-    <w:p>
-      <w:pPr>
-        <w:rPr>
-          <w:rFonts w:eastAsia="SimSun" w:hint="eastAsia"/>
-          <w:lang w:eastAsia="zh-CN"/>
-        </w:rPr>
-      </w:pPr>
-      <w:r>
-        <w:rPr>
-          <w:rFonts w:eastAsia="SimSun" w:hint="eastAsia"/>
+          <w:rFonts w:eastAsia="SimSun"/>
+          <w:lang w:eastAsia="zh-CN"/>
+        </w:rPr>
+      </w:pPr>
+      <w:bookmarkStart w:id="0" w:name="_GoBack"/>
+      <w:r>
+        <w:rPr>
+          <w:noProof/>
+        </w:rPr>
+        <w:drawing>
+          <wp:inline distT="0" distB="0" distL="0" distR="0" wp14:anchorId="44E990FE" wp14:editId="13829ED7">
+            <wp:extent cx="5270361" cy="1070150"/>
+            <wp:effectExtent l="0" t="0" r="6985" b="0"/>
+            <wp:docPr id="1" name="圖片 1"/>
+            <wp:cNvGraphicFramePr>
+              <a:graphicFrameLocks xmlns:a="http://schemas.openxmlformats.org/drawingml/2006/main" noChangeAspect="1"/>
+            </wp:cNvGraphicFramePr>
+            <a:graphic xmlns:a="http://schemas.openxmlformats.org/drawingml/2006/main">
+              <a:graphicData uri="http://schemas.openxmlformats.org/drawingml/2006/picture">
+                <pic:pic xmlns:pic="http://schemas.openxmlformats.org/drawingml/2006/picture">
+                  <pic:nvPicPr>
+                    <pic:cNvPr id="0" name=""/>
+                    <pic:cNvPicPr/>
+                  </pic:nvPicPr>
+                  <pic:blipFill>
+                    <a:blip r:embed="rId7"/>
+                    <a:stretch>
+                      <a:fillRect/>
+                    </a:stretch>
+                  </pic:blipFill>
+                  <pic:spPr>
+                    <a:xfrm>
+                      <a:off x="0" y="0"/>
+                      <a:ext cx="5274310" cy="1070952"/>
+                    </a:xfrm>
+                    <a:prstGeom prst="rect">
+                      <a:avLst/>
+                    </a:prstGeom>
+                  </pic:spPr>
+                </pic:pic>
+              </a:graphicData>
+            </a:graphic>
+          </wp:inline>
+        </w:drawing>
+      </w:r>
+      <w:bookmarkEnd w:id="0"/>
+    </w:p>
+    <w:p>
+      <w:pPr>
+        <w:rPr>
+          <w:rFonts w:eastAsia="SimSun"/>
+          <w:lang w:eastAsia="zh-CN"/>
+        </w:rPr>
+      </w:pPr>
+    </w:p>
+    <w:p>
+      <w:pPr>
+        <w:rPr>
+          <w:rFonts w:eastAsia="SimSun"/>
+          <w:lang w:eastAsia="zh-CN"/>
+        </w:rPr>
+      </w:pPr>
+      <w:r>
+        <w:rPr>
+          <w:rFonts w:eastAsia="SimSun" w:hint="eastAsia"/>
+          <w:lang w:eastAsia="zh-CN"/>
         </w:rPr>
         <w:t>Oracle</w:t>
       </w:r>
       <w:r>
         <w:rPr>
           <w:rFonts w:eastAsia="SimSun" w:hint="eastAsia"/>
+          <w:lang w:eastAsia="zh-CN"/>
         </w:rPr>
         <w:t>數據庫：</w:t>
       </w:r>
       <w:r>
         <w:rPr>
           <w:rFonts w:eastAsia="SimSun" w:hint="eastAsia"/>
-        </w:rPr>
-        <w:t>no l</w:t>
-      </w:r>
-      <w:r>
-        <w:rPr>
-          <w:rFonts w:eastAsia="SimSun" w:hint="eastAsia"/>
-          <w:lang w:eastAsia="zh-CN"/>
-        </w:rPr>
-        <w:t>istener</w:t>
+          <w:lang w:eastAsia="zh-CN"/>
+        </w:rPr>
+        <w:t>no listener</w:t>
       </w:r>
       <w:r>
         <w:rPr>
@@ -1727,6 +2340,7 @@
         </w:rPr>
         <w:t>查看文件</w:t>
       </w:r>
+      <w:proofErr w:type="spellStart"/>
       <w:r>
         <w:rPr>
           <w:rFonts w:eastAsia="SimSun" w:hint="eastAsia"/>
@@ -1734,6 +2348,7 @@
         </w:rPr>
         <w:t>listener.ora</w:t>
       </w:r>
+      <w:proofErr w:type="spellEnd"/>
       <w:r>
         <w:rPr>
           <w:rFonts w:eastAsia="SimSun" w:hint="eastAsia"/>
@@ -1748,8 +2363,6 @@
         </w:rPr>
         <w:t>已收藏相應網頁（記得學習查看）</w:t>
       </w:r>
-      <w:bookmarkStart w:id="0" w:name="_GoBack"/>
-      <w:bookmarkEnd w:id="0"/>
     </w:p>
     <w:sectPr>
       <w:pgSz w:w="11906" w:h="16838"/>
@@ -2046,6 +2659,33 @@
       <w:szCs w:val="20"/>
     </w:rPr>
   </w:style>
+  <w:style w:type="paragraph" w:styleId="a7">
+    <w:name w:val="Balloon Text"/>
+    <w:basedOn w:val="a"/>
+    <w:link w:val="a8"/>
+    <w:uiPriority w:val="99"/>
+    <w:semiHidden/>
+    <w:unhideWhenUsed/>
+    <w:rsid w:val="00673861"/>
+    <w:rPr>
+      <w:rFonts w:asciiTheme="majorHAnsi" w:eastAsiaTheme="majorEastAsia" w:hAnsiTheme="majorHAnsi" w:cstheme="majorBidi"/>
+      <w:sz w:val="18"/>
+      <w:szCs w:val="18"/>
+    </w:rPr>
+  </w:style>
+  <w:style w:type="character" w:customStyle="1" w:styleId="a8">
+    <w:name w:val="註解方塊文字 字元"/>
+    <w:basedOn w:val="a0"/>
+    <w:link w:val="a7"/>
+    <w:uiPriority w:val="99"/>
+    <w:semiHidden/>
+    <w:rsid w:val="00673861"/>
+    <w:rPr>
+      <w:rFonts w:asciiTheme="majorHAnsi" w:eastAsiaTheme="majorEastAsia" w:hAnsiTheme="majorHAnsi" w:cstheme="majorBidi"/>
+      <w:sz w:val="18"/>
+      <w:szCs w:val="18"/>
+    </w:rPr>
+  </w:style>
 </w:styles>
 </file>
 
@@ -2294,6 +2934,33 @@
     <w:rPr>
       <w:sz w:val="20"/>
       <w:szCs w:val="20"/>
+    </w:rPr>
+  </w:style>
+  <w:style w:type="paragraph" w:styleId="a7">
+    <w:name w:val="Balloon Text"/>
+    <w:basedOn w:val="a"/>
+    <w:link w:val="a8"/>
+    <w:uiPriority w:val="99"/>
+    <w:semiHidden/>
+    <w:unhideWhenUsed/>
+    <w:rsid w:val="00673861"/>
+    <w:rPr>
+      <w:rFonts w:asciiTheme="majorHAnsi" w:eastAsiaTheme="majorEastAsia" w:hAnsiTheme="majorHAnsi" w:cstheme="majorBidi"/>
+      <w:sz w:val="18"/>
+      <w:szCs w:val="18"/>
+    </w:rPr>
+  </w:style>
+  <w:style w:type="character" w:customStyle="1" w:styleId="a8">
+    <w:name w:val="註解方塊文字 字元"/>
+    <w:basedOn w:val="a0"/>
+    <w:link w:val="a7"/>
+    <w:uiPriority w:val="99"/>
+    <w:semiHidden/>
+    <w:rsid w:val="00673861"/>
+    <w:rPr>
+      <w:rFonts w:asciiTheme="majorHAnsi" w:eastAsiaTheme="majorEastAsia" w:hAnsiTheme="majorHAnsi" w:cstheme="majorBidi"/>
+      <w:sz w:val="18"/>
+      <w:szCs w:val="18"/>
     </w:rPr>
   </w:style>
 </w:styles>

--- a/公司学习资料学习/oracle查詢语句积累.docx
+++ b/公司学习资料学习/oracle查詢语句积累.docx
@@ -2240,7 +2240,6 @@
           <w:lang w:eastAsia="zh-CN"/>
         </w:rPr>
       </w:pPr>
-      <w:bookmarkStart w:id="0" w:name="_GoBack"/>
       <w:r>
         <w:rPr>
           <w:noProof/>
@@ -2281,88 +2280,274 @@
           </wp:inline>
         </w:drawing>
       </w:r>
+    </w:p>
+    <w:p>
+      <w:pPr>
+        <w:rPr>
+          <w:rFonts w:eastAsia="SimSun"/>
+          <w:lang w:eastAsia="zh-CN"/>
+        </w:rPr>
+      </w:pPr>
+    </w:p>
+    <w:p>
+      <w:pPr>
+        <w:rPr>
+          <w:rFonts w:eastAsia="SimSun"/>
+          <w:lang w:eastAsia="zh-CN"/>
+        </w:rPr>
+      </w:pPr>
+      <w:r>
+        <w:rPr>
+          <w:rFonts w:eastAsia="SimSun" w:hint="eastAsia"/>
+          <w:lang w:eastAsia="zh-CN"/>
+        </w:rPr>
+        <w:t>Oracle</w:t>
+      </w:r>
+      <w:r>
+        <w:rPr>
+          <w:rFonts w:eastAsia="SimSun" w:hint="eastAsia"/>
+          <w:lang w:eastAsia="zh-CN"/>
+        </w:rPr>
+        <w:t>數據庫：</w:t>
+      </w:r>
+      <w:r>
+        <w:rPr>
+          <w:rFonts w:eastAsia="SimSun" w:hint="eastAsia"/>
+          <w:lang w:eastAsia="zh-CN"/>
+        </w:rPr>
+        <w:t>no listener</w:t>
+      </w:r>
+      <w:r>
+        <w:rPr>
+          <w:rFonts w:eastAsia="SimSun" w:hint="eastAsia"/>
+          <w:lang w:eastAsia="zh-CN"/>
+        </w:rPr>
+        <w:t>錯誤</w:t>
+      </w:r>
+    </w:p>
+    <w:p>
+      <w:pPr>
+        <w:rPr>
+          <w:rFonts w:eastAsia="SimSun" w:hint="eastAsia"/>
+          <w:lang w:eastAsia="zh-CN"/>
+        </w:rPr>
+      </w:pPr>
+      <w:r>
+        <w:rPr>
+          <w:rFonts w:eastAsia="SimSun" w:hint="eastAsia"/>
+          <w:lang w:eastAsia="zh-CN"/>
+        </w:rPr>
+        <w:t>查看文件</w:t>
+      </w:r>
+      <w:proofErr w:type="spellStart"/>
+      <w:r>
+        <w:rPr>
+          <w:rFonts w:eastAsia="SimSun" w:hint="eastAsia"/>
+          <w:lang w:eastAsia="zh-CN"/>
+        </w:rPr>
+        <w:t>listener.ora</w:t>
+      </w:r>
+      <w:proofErr w:type="spellEnd"/>
+      <w:r>
+        <w:rPr>
+          <w:rFonts w:eastAsia="SimSun" w:hint="eastAsia"/>
+          <w:lang w:eastAsia="zh-CN"/>
+        </w:rPr>
+        <w:t>。</w:t>
+      </w:r>
+      <w:r>
+        <w:rPr>
+          <w:rFonts w:eastAsia="SimSun" w:hint="eastAsia"/>
+          <w:lang w:eastAsia="zh-CN"/>
+        </w:rPr>
+        <w:t>已收藏相應網頁（記得學習查看）</w:t>
+      </w:r>
+    </w:p>
+    <w:p>
+      <w:pPr>
+        <w:rPr>
+          <w:rFonts w:eastAsia="SimSun" w:hint="eastAsia"/>
+          <w:lang w:eastAsia="zh-CN"/>
+        </w:rPr>
+      </w:pPr>
+    </w:p>
+    <w:p>
+      <w:pPr>
+        <w:rPr>
+          <w:rFonts w:eastAsia="SimSun" w:hint="eastAsia"/>
+          <w:lang w:eastAsia="zh-CN"/>
+        </w:rPr>
+      </w:pPr>
+      <w:r>
+        <w:rPr>
+          <w:rFonts w:eastAsia="SimSun"/>
+          <w:lang w:eastAsia="zh-CN"/>
+        </w:rPr>
+        <w:t>I</w:t>
+      </w:r>
+      <w:r>
+        <w:rPr>
+          <w:rFonts w:eastAsia="SimSun" w:hint="eastAsia"/>
+          <w:lang w:eastAsia="zh-CN"/>
+        </w:rPr>
+        <w:t xml:space="preserve">nsert into </w:t>
+      </w:r>
+      <w:r>
+        <w:rPr>
+          <w:rFonts w:eastAsia="SimSun" w:hint="eastAsia"/>
+          <w:lang w:eastAsia="zh-CN"/>
+        </w:rPr>
+        <w:t>与</w:t>
+      </w:r>
+      <w:r>
+        <w:rPr>
+          <w:rFonts w:eastAsia="SimSun" w:hint="eastAsia"/>
+          <w:lang w:eastAsia="zh-CN"/>
+        </w:rPr>
+        <w:t>select</w:t>
+      </w:r>
+      <w:r>
+        <w:rPr>
+          <w:rFonts w:eastAsia="SimSun" w:hint="eastAsia"/>
+          <w:lang w:eastAsia="zh-CN"/>
+        </w:rPr>
+        <w:t>的嵌套使用</w:t>
+      </w:r>
+      <w:r>
+        <w:rPr>
+          <w:rFonts w:eastAsia="SimSun" w:hint="eastAsia"/>
+          <w:lang w:eastAsia="zh-CN"/>
+        </w:rPr>
+        <w:t>：</w:t>
+      </w:r>
+    </w:p>
+    <w:p>
+      <w:pPr>
+        <w:rPr>
+          <w:rFonts w:eastAsia="SimSun" w:hint="eastAsia"/>
+          <w:lang w:eastAsia="zh-CN"/>
+        </w:rPr>
+      </w:pPr>
+      <w:r>
+        <w:rPr>
+          <w:noProof/>
+        </w:rPr>
+        <w:lastRenderedPageBreak/>
+        <w:drawing>
+          <wp:inline distT="0" distB="0" distL="0" distR="0" wp14:anchorId="6B85ED06" wp14:editId="1B8F2541">
+            <wp:extent cx="5274310" cy="3334902"/>
+            <wp:effectExtent l="0" t="0" r="2540" b="0"/>
+            <wp:docPr id="2" name="圖片 2"/>
+            <wp:cNvGraphicFramePr>
+              <a:graphicFrameLocks xmlns:a="http://schemas.openxmlformats.org/drawingml/2006/main" noChangeAspect="1"/>
+            </wp:cNvGraphicFramePr>
+            <a:graphic xmlns:a="http://schemas.openxmlformats.org/drawingml/2006/main">
+              <a:graphicData uri="http://schemas.openxmlformats.org/drawingml/2006/picture">
+                <pic:pic xmlns:pic="http://schemas.openxmlformats.org/drawingml/2006/picture">
+                  <pic:nvPicPr>
+                    <pic:cNvPr id="0" name=""/>
+                    <pic:cNvPicPr/>
+                  </pic:nvPicPr>
+                  <pic:blipFill>
+                    <a:blip r:embed="rId8"/>
+                    <a:stretch>
+                      <a:fillRect/>
+                    </a:stretch>
+                  </pic:blipFill>
+                  <pic:spPr>
+                    <a:xfrm>
+                      <a:off x="0" y="0"/>
+                      <a:ext cx="5274310" cy="3334902"/>
+                    </a:xfrm>
+                    <a:prstGeom prst="rect">
+                      <a:avLst/>
+                    </a:prstGeom>
+                  </pic:spPr>
+                </pic:pic>
+              </a:graphicData>
+            </a:graphic>
+          </wp:inline>
+        </w:drawing>
+      </w:r>
+    </w:p>
+    <w:p>
+      <w:pPr>
+        <w:rPr>
+          <w:rFonts w:eastAsia="SimSun" w:hint="eastAsia"/>
+          <w:lang w:eastAsia="zh-CN"/>
+        </w:rPr>
+      </w:pPr>
+      <w:r>
+        <w:rPr>
+          <w:rFonts w:eastAsia="SimSun" w:hint="eastAsia"/>
+          <w:lang w:eastAsia="zh-CN"/>
+        </w:rPr>
+        <w:t>如果要插入不在</w:t>
+      </w:r>
+      <w:r>
+        <w:rPr>
+          <w:rFonts w:eastAsia="SimSun" w:hint="eastAsia"/>
+          <w:lang w:eastAsia="zh-CN"/>
+        </w:rPr>
+        <w:t>select</w:t>
+      </w:r>
+      <w:r>
+        <w:rPr>
+          <w:rFonts w:eastAsia="SimSun" w:hint="eastAsia"/>
+          <w:lang w:eastAsia="zh-CN"/>
+        </w:rPr>
+        <w:t>查询到的字段时，只需在该字段加单引号“‘’”即可。</w:t>
+      </w:r>
+    </w:p>
+    <w:p>
+      <w:pPr>
+        <w:rPr>
+          <w:rFonts w:eastAsia="SimSun" w:hint="eastAsia"/>
+          <w:lang w:eastAsia="zh-CN"/>
+        </w:rPr>
+      </w:pPr>
+      <w:r>
+        <w:rPr>
+          <w:noProof/>
+        </w:rPr>
+        <w:drawing>
+          <wp:inline distT="0" distB="0" distL="0" distR="0" wp14:anchorId="1D20059A" wp14:editId="039237E0">
+            <wp:extent cx="5133975" cy="1219200"/>
+            <wp:effectExtent l="0" t="0" r="9525" b="0"/>
+            <wp:docPr id="3" name="圖片 3"/>
+            <wp:cNvGraphicFramePr>
+              <a:graphicFrameLocks xmlns:a="http://schemas.openxmlformats.org/drawingml/2006/main" noChangeAspect="1"/>
+            </wp:cNvGraphicFramePr>
+            <a:graphic xmlns:a="http://schemas.openxmlformats.org/drawingml/2006/main">
+              <a:graphicData uri="http://schemas.openxmlformats.org/drawingml/2006/picture">
+                <pic:pic xmlns:pic="http://schemas.openxmlformats.org/drawingml/2006/picture">
+                  <pic:nvPicPr>
+                    <pic:cNvPr id="0" name=""/>
+                    <pic:cNvPicPr/>
+                  </pic:nvPicPr>
+                  <pic:blipFill>
+                    <a:blip r:embed="rId9"/>
+                    <a:stretch>
+                      <a:fillRect/>
+                    </a:stretch>
+                  </pic:blipFill>
+                  <pic:spPr>
+                    <a:xfrm>
+                      <a:off x="0" y="0"/>
+                      <a:ext cx="5133975" cy="1219200"/>
+                    </a:xfrm>
+                    <a:prstGeom prst="rect">
+                      <a:avLst/>
+                    </a:prstGeom>
+                  </pic:spPr>
+                </pic:pic>
+              </a:graphicData>
+            </a:graphic>
+          </wp:inline>
+        </w:drawing>
+      </w:r>
+      <w:bookmarkStart w:id="0" w:name="_GoBack"/>
       <w:bookmarkEnd w:id="0"/>
-    </w:p>
-    <w:p>
-      <w:pPr>
-        <w:rPr>
-          <w:rFonts w:eastAsia="SimSun"/>
-          <w:lang w:eastAsia="zh-CN"/>
-        </w:rPr>
-      </w:pPr>
-    </w:p>
-    <w:p>
-      <w:pPr>
-        <w:rPr>
-          <w:rFonts w:eastAsia="SimSun"/>
-          <w:lang w:eastAsia="zh-CN"/>
-        </w:rPr>
-      </w:pPr>
-      <w:r>
-        <w:rPr>
-          <w:rFonts w:eastAsia="SimSun" w:hint="eastAsia"/>
-          <w:lang w:eastAsia="zh-CN"/>
-        </w:rPr>
-        <w:t>Oracle</w:t>
-      </w:r>
-      <w:r>
-        <w:rPr>
-          <w:rFonts w:eastAsia="SimSun" w:hint="eastAsia"/>
-          <w:lang w:eastAsia="zh-CN"/>
-        </w:rPr>
-        <w:t>數據庫：</w:t>
-      </w:r>
-      <w:r>
-        <w:rPr>
-          <w:rFonts w:eastAsia="SimSun" w:hint="eastAsia"/>
-          <w:lang w:eastAsia="zh-CN"/>
-        </w:rPr>
-        <w:t>no listener</w:t>
-      </w:r>
-      <w:r>
-        <w:rPr>
-          <w:rFonts w:eastAsia="SimSun" w:hint="eastAsia"/>
-          <w:lang w:eastAsia="zh-CN"/>
-        </w:rPr>
-        <w:t>錯誤</w:t>
-      </w:r>
-    </w:p>
-    <w:p>
-      <w:pPr>
-        <w:rPr>
-          <w:rFonts w:eastAsia="SimSun"/>
-        </w:rPr>
-      </w:pPr>
-      <w:r>
-        <w:rPr>
-          <w:rFonts w:eastAsia="SimSun" w:hint="eastAsia"/>
-          <w:lang w:eastAsia="zh-CN"/>
-        </w:rPr>
-        <w:t>查看文件</w:t>
-      </w:r>
-      <w:proofErr w:type="spellStart"/>
-      <w:r>
-        <w:rPr>
-          <w:rFonts w:eastAsia="SimSun" w:hint="eastAsia"/>
-          <w:lang w:eastAsia="zh-CN"/>
-        </w:rPr>
-        <w:t>listener.ora</w:t>
-      </w:r>
-      <w:proofErr w:type="spellEnd"/>
-      <w:r>
-        <w:rPr>
-          <w:rFonts w:eastAsia="SimSun" w:hint="eastAsia"/>
-          <w:lang w:eastAsia="zh-CN"/>
-        </w:rPr>
-        <w:t>。</w:t>
-      </w:r>
-      <w:r>
-        <w:rPr>
-          <w:rFonts w:eastAsia="SimSun" w:hint="eastAsia"/>
-          <w:lang w:eastAsia="zh-CN"/>
-        </w:rPr>
-        <w:t>已收藏相應網頁（記得學習查看）</w:t>
-      </w:r>
     </w:p>
     <w:sectPr>
       <w:pgSz w:w="11906" w:h="16838"/>
